--- a/4.3.Требования к видам обеспечения АС.docx
+++ b/4.3.Требования к видам обеспечения АС.docx
@@ -176,9 +176,13 @@
         </w:tc>
       </w:tr>
       <w:tr>
+        <w:trPr>
+          <w:trHeight w:val="504"/>
+        </w:trPr>
         <w:tc>
           <w:tcPr>
             <w:tcW w:w="336" w:type="dxa"/>
+            <w:vMerge w:val="restart"/>
           </w:tcPr>
           <w:p>
             <w:pPr>
@@ -192,14 +196,99 @@
         <w:tc>
           <w:tcPr>
             <w:tcW w:w="3540" w:type="dxa"/>
-          </w:tcPr>
-          <w:p>
-            <w:pPr>
-              <w:ind w:firstLine="0"/>
-            </w:pPr>
-            <w:r>
-              <w:t>информационному</w:t>
-            </w:r>
+            <w:vMerge w:val="restart"/>
+          </w:tcPr>
+          <w:p>
+            <w:pPr>
+              <w:ind w:firstLine="0"/>
+            </w:pPr>
+            <w:r>
+              <w:t>Информационному</w:t>
+            </w:r>
+          </w:p>
+          <w:p>
+            <w:pPr>
+              <w:ind w:firstLine="0"/>
+              <w:rPr>
+                <w:i/>
+                <w:lang w:eastAsia="en-US"/>
+              </w:rPr>
+            </w:pPr>
+            <w:r>
+              <w:rPr>
+                <w:highlight w:val="cyan"/>
+              </w:rPr>
+              <w:t xml:space="preserve">про структуры БД, потоки данных, входящие и выходящие данные и так далее. Сюда можно: </w:t>
+            </w:r>
+            <w:r>
+              <w:rPr>
+                <w:highlight w:val="cyan"/>
+                <w:lang w:val="en-US" w:eastAsia="en-US"/>
+              </w:rPr>
+              <w:t>ERD</w:t>
+            </w:r>
+            <w:r>
+              <w:rPr>
+                <w:highlight w:val="cyan"/>
+                <w:lang w:eastAsia="en-US"/>
+              </w:rPr>
+              <w:t xml:space="preserve">, </w:t>
+            </w:r>
+            <w:r>
+              <w:rPr>
+                <w:highlight w:val="cyan"/>
+                <w:lang w:val="en-US" w:eastAsia="en-US"/>
+              </w:rPr>
+              <w:t>UML</w:t>
+            </w:r>
+            <w:r>
+              <w:rPr>
+                <w:highlight w:val="cyan"/>
+                <w:lang w:eastAsia="en-US"/>
+              </w:rPr>
+              <w:t xml:space="preserve"> </w:t>
+            </w:r>
+            <w:r>
+              <w:rPr>
+                <w:highlight w:val="cyan"/>
+                <w:lang w:val="en-US" w:eastAsia="en-US"/>
+              </w:rPr>
+              <w:t>Class</w:t>
+            </w:r>
+            <w:r>
+              <w:rPr>
+                <w:highlight w:val="cyan"/>
+                <w:lang w:eastAsia="en-US"/>
+              </w:rPr>
+              <w:t xml:space="preserve"> </w:t>
+            </w:r>
+            <w:r>
+              <w:rPr>
+                <w:highlight w:val="cyan"/>
+                <w:lang w:val="en-US" w:eastAsia="en-US"/>
+              </w:rPr>
+              <w:t>Diagram</w:t>
+            </w:r>
+            <w:r>
+              <w:rPr>
+                <w:highlight w:val="cyan"/>
+                <w:lang w:eastAsia="en-US"/>
+              </w:rPr>
+              <w:t xml:space="preserve"> </w:t>
+            </w:r>
+            <w:r>
+              <w:rPr>
+                <w:i/>
+                <w:highlight w:val="cyan"/>
+                <w:lang w:eastAsia="en-US"/>
+              </w:rPr>
+              <w:t>Дубль</w:t>
+            </w:r>
+          </w:p>
+          <w:p>
+            <w:pPr>
+              <w:ind w:firstLine="0"/>
+            </w:pPr>
           </w:p>
         </w:tc>
         <w:tc>
@@ -218,6 +307,121 @@
               <w:t xml:space="preserve">к составу, структуре и способам организации данных в АС; </w:t>
             </w:r>
           </w:p>
+        </w:tc>
+        <w:tc>
+          <w:tcPr>
+            <w:tcW w:w="12324" w:type="dxa"/>
+          </w:tcPr>
+          <w:p>
+            <w:pPr>
+              <w:pStyle w:val="Default"/>
+              <w:rPr>
+                <w:sz w:val="20"/>
+                <w:szCs w:val="20"/>
+              </w:rPr>
+            </w:pPr>
+            <w:r>
+              <w:rPr>
+                <w:sz w:val="20"/>
+                <w:szCs w:val="20"/>
+              </w:rPr>
+              <w:t xml:space="preserve">Структура хранения данных в КХД должна состоять из следующих основных областей: </w:t>
+            </w:r>
+          </w:p>
+          <w:p>
+            <w:pPr>
+              <w:pStyle w:val="Default"/>
+              <w:spacing w:after="57"/>
+              <w:rPr>
+                <w:sz w:val="20"/>
+                <w:szCs w:val="20"/>
+              </w:rPr>
+            </w:pPr>
+            <w:r>
+              <w:rPr>
+                <w:sz w:val="20"/>
+                <w:szCs w:val="20"/>
+              </w:rPr>
+              <w:t xml:space="preserve"> область временного хранения данных; </w:t>
+            </w:r>
+          </w:p>
+          <w:p>
+            <w:pPr>
+              <w:pStyle w:val="Default"/>
+              <w:spacing w:after="57"/>
+              <w:rPr>
+                <w:sz w:val="20"/>
+                <w:szCs w:val="20"/>
+              </w:rPr>
+            </w:pPr>
+            <w:r>
+              <w:rPr>
+                <w:sz w:val="20"/>
+                <w:szCs w:val="20"/>
+              </w:rPr>
+              <w:t xml:space="preserve"> область постоянного хранения данных; </w:t>
+            </w:r>
+          </w:p>
+          <w:p>
+            <w:pPr>
+              <w:pStyle w:val="Default"/>
+              <w:rPr>
+                <w:sz w:val="20"/>
+                <w:szCs w:val="20"/>
+              </w:rPr>
+            </w:pPr>
+            <w:r>
+              <w:rPr>
+                <w:sz w:val="20"/>
+                <w:szCs w:val="20"/>
+              </w:rPr>
+              <w:t xml:space="preserve"> область витрин данных. </w:t>
+            </w:r>
+          </w:p>
+          <w:p>
+            <w:pPr>
+              <w:ind w:firstLine="0"/>
+            </w:pPr>
+            <w:r>
+              <w:rPr>
+                <w:sz w:val="20"/>
+                <w:szCs w:val="20"/>
+              </w:rPr>
+              <w:t>Области постоянного хранения и витрин данных должны строиться на основе многомерной модели данных, подразумевающей выделение отдельных измерений и фактов с их анализом по выбранным измерениям.</w:t>
+            </w:r>
+          </w:p>
+        </w:tc>
+      </w:tr>
+      <w:tr>
+        <w:trPr>
+          <w:trHeight w:val="498"/>
+        </w:trPr>
+        <w:tc>
+          <w:tcPr>
+            <w:tcW w:w="336" w:type="dxa"/>
+            <w:vMerge/>
+          </w:tcPr>
+          <w:p>
+            <w:pPr>
+              <w:ind w:firstLine="0"/>
+            </w:pPr>
+          </w:p>
+        </w:tc>
+        <w:tc>
+          <w:tcPr>
+            <w:tcW w:w="3540" w:type="dxa"/>
+            <w:vMerge/>
+          </w:tcPr>
+          <w:p>
+            <w:pPr>
+              <w:ind w:firstLine="0"/>
+            </w:pPr>
+          </w:p>
+        </w:tc>
+        <w:tc>
+          <w:tcPr>
+            <w:tcW w:w="5333" w:type="dxa"/>
+          </w:tcPr>
           <w:p>
             <w:pPr>
               <w:pStyle w:val="Default"/>
@@ -227,9 +431,81 @@
               </w:numPr>
             </w:pPr>
             <w:r>
-              <w:t xml:space="preserve">к информационному обмену между компонентами АС и со смежными АС; </w:t>
-            </w:r>
-          </w:p>
+              <w:t>к информационному обмену между компонентами АС и со смежными АС</w:t>
+            </w:r>
+          </w:p>
+        </w:tc>
+        <w:tc>
+          <w:tcPr>
+            <w:tcW w:w="12324" w:type="dxa"/>
+          </w:tcPr>
+          <w:p>
+            <w:pPr>
+              <w:ind w:firstLine="0"/>
+              <w:rPr>
+                <w:highlight w:val="cyan"/>
+              </w:rPr>
+            </w:pPr>
+            <w:r>
+              <w:object w:dxaOrig="4320" w:dyaOrig="2237">
+                <v:shapetype id="_x0000_t75" coordsize="21600,21600" o:spt="75" o:preferrelative="t" path="m@4@5l@4@11@9@11@9@5xe" filled="f" stroked="f">
+                  <v:stroke joinstyle="miter"/>
+                  <v:formulas>
+                    <v:f eqn="if lineDrawn pixelLineWidth 0"/>
+                    <v:f eqn="sum @0 1 0"/>
+                    <v:f eqn="sum 0 0 @1"/>
+                    <v:f eqn="prod @2 1 2"/>
+                    <v:f eqn="prod @3 21600 pixelWidth"/>
+                    <v:f eqn="prod @3 21600 pixelHeight"/>
+                    <v:f eqn="sum @0 0 1"/>
+                    <v:f eqn="prod @6 1 2"/>
+                    <v:f eqn="prod @7 21600 pixelWidth"/>
+                    <v:f eqn="sum @8 21600 0"/>
+                    <v:f eqn="prod @7 21600 pixelHeight"/>
+                    <v:f eqn="sum @10 21600 0"/>
+                  </v:formulas>
+                  <v:path o:extrusionok="f" gradientshapeok="t" o:connecttype="rect"/>
+                  <o:lock v:ext="edit" aspectratio="t"/>
+                </v:shapetype>
+                <v:shape id="_x0000_i1025" type="#_x0000_t75" style="width:3in;height:111.75pt" o:ole="">
+                  <v:imagedata r:id="rId5" o:title=""/>
+                </v:shape>
+                <o:OLEObject Type="Embed" ProgID="PBrush" ShapeID="_x0000_i1025" DrawAspect="Content" ObjectID="_1733067911" r:id="rId6"/>
+              </w:object>
+            </w:r>
+          </w:p>
+        </w:tc>
+      </w:tr>
+      <w:tr>
+        <w:trPr>
+          <w:trHeight w:val="498"/>
+        </w:trPr>
+        <w:tc>
+          <w:tcPr>
+            <w:tcW w:w="336" w:type="dxa"/>
+            <w:vMerge/>
+          </w:tcPr>
+          <w:p>
+            <w:pPr>
+              <w:ind w:firstLine="0"/>
+            </w:pPr>
+          </w:p>
+        </w:tc>
+        <w:tc>
+          <w:tcPr>
+            <w:tcW w:w="3540" w:type="dxa"/>
+            <w:vMerge/>
+          </w:tcPr>
+          <w:p>
+            <w:pPr>
+              <w:ind w:firstLine="0"/>
+            </w:pPr>
+          </w:p>
+        </w:tc>
+        <w:tc>
+          <w:tcPr>
+            <w:tcW w:w="5333" w:type="dxa"/>
+          </w:tcPr>
           <w:p>
             <w:pPr>
               <w:pStyle w:val="Default"/>
@@ -242,6 +518,60 @@
               <w:t xml:space="preserve">к информационной совместимости со смежными АС; </w:t>
             </w:r>
           </w:p>
+        </w:tc>
+        <w:tc>
+          <w:tcPr>
+            <w:tcW w:w="12324" w:type="dxa"/>
+          </w:tcPr>
+          <w:p>
+            <w:pPr>
+              <w:ind w:firstLine="0"/>
+              <w:rPr>
+                <w:sz w:val="20"/>
+                <w:szCs w:val="20"/>
+                <w:highlight w:val="cyan"/>
+              </w:rPr>
+            </w:pPr>
+            <w:r>
+              <w:rPr>
+                <w:sz w:val="20"/>
+                <w:szCs w:val="20"/>
+              </w:rPr>
+              <w:t>быть определен Разработчиком на стадии «Проектирование. Разработка эскизного проекта. Разработка технического проекта» совместно с полномочными представителями Заказчика</w:t>
+            </w:r>
+          </w:p>
+        </w:tc>
+      </w:tr>
+      <w:tr>
+        <w:trPr>
+          <w:trHeight w:val="498"/>
+        </w:trPr>
+        <w:tc>
+          <w:tcPr>
+            <w:tcW w:w="336" w:type="dxa"/>
+            <w:vMerge/>
+          </w:tcPr>
+          <w:p>
+            <w:pPr>
+              <w:ind w:firstLine="0"/>
+            </w:pPr>
+          </w:p>
+        </w:tc>
+        <w:tc>
+          <w:tcPr>
+            <w:tcW w:w="3540" w:type="dxa"/>
+            <w:vMerge/>
+          </w:tcPr>
+          <w:p>
+            <w:pPr>
+              <w:ind w:firstLine="0"/>
+            </w:pPr>
+          </w:p>
+        </w:tc>
+        <w:tc>
+          <w:tcPr>
+            <w:tcW w:w="5333" w:type="dxa"/>
+          </w:tcPr>
           <w:p>
             <w:pPr>
               <w:pStyle w:val="Default"/>
@@ -252,9 +582,93 @@
               <w:jc w:val="both"/>
             </w:pPr>
             <w:r>
-              <w:t xml:space="preserve">по использованию действующих и по разработке новых классификаторов, справочников, форм документов; </w:t>
-            </w:r>
-          </w:p>
+              <w:t>по использованию действующих и по разработке новых классификаторов, справочников, форм документов</w:t>
+            </w:r>
+          </w:p>
+        </w:tc>
+        <w:tc>
+          <w:tcPr>
+            <w:tcW w:w="12324" w:type="dxa"/>
+          </w:tcPr>
+          <w:p>
+            <w:pPr>
+              <w:pStyle w:val="Default"/>
+              <w:rPr>
+                <w:sz w:val="20"/>
+                <w:szCs w:val="20"/>
+              </w:rPr>
+            </w:pPr>
+            <w:r>
+              <w:rPr>
+                <w:sz w:val="20"/>
+                <w:szCs w:val="20"/>
+              </w:rPr>
+              <w:t xml:space="preserve">Система, по возможности, должна использовать классификаторы и справочники, которые ведутся в системах-источниках данных. </w:t>
+            </w:r>
+          </w:p>
+          <w:p>
+            <w:pPr>
+              <w:pStyle w:val="Default"/>
+              <w:rPr>
+                <w:sz w:val="20"/>
+                <w:szCs w:val="20"/>
+              </w:rPr>
+            </w:pPr>
+            <w:r>
+              <w:rPr>
+                <w:sz w:val="20"/>
+                <w:szCs w:val="20"/>
+              </w:rPr>
+              <w:t xml:space="preserve">Основные классификаторы и справочники в системе (клиенты, абоненты, бухгалтерские статьи и т.д.) должны быть едиными. </w:t>
+            </w:r>
+          </w:p>
+          <w:p>
+            <w:pPr>
+              <w:ind w:firstLine="0"/>
+              <w:rPr>
+                <w:highlight w:val="cyan"/>
+              </w:rPr>
+            </w:pPr>
+            <w:r>
+              <w:rPr>
+                <w:sz w:val="20"/>
+                <w:szCs w:val="20"/>
+              </w:rPr>
+              <w:t>Значения классификаторов и справочников, отсутствующие в системах-источниках, но необходимые для анализа данных, необходимо поддерживать в специально разработанных файлах или репозитории базы данных.</w:t>
+            </w:r>
+          </w:p>
+        </w:tc>
+      </w:tr>
+      <w:tr>
+        <w:trPr>
+          <w:trHeight w:val="498"/>
+        </w:trPr>
+        <w:tc>
+          <w:tcPr>
+            <w:tcW w:w="336" w:type="dxa"/>
+            <w:vMerge/>
+          </w:tcPr>
+          <w:p>
+            <w:pPr>
+              <w:ind w:firstLine="0"/>
+            </w:pPr>
+          </w:p>
+        </w:tc>
+        <w:tc>
+          <w:tcPr>
+            <w:tcW w:w="3540" w:type="dxa"/>
+            <w:vMerge/>
+          </w:tcPr>
+          <w:p>
+            <w:pPr>
+              <w:ind w:firstLine="0"/>
+            </w:pPr>
+          </w:p>
+        </w:tc>
+        <w:tc>
+          <w:tcPr>
+            <w:tcW w:w="5333" w:type="dxa"/>
+          </w:tcPr>
           <w:p>
             <w:pPr>
               <w:pStyle w:val="Default"/>
@@ -267,6 +681,58 @@
               <w:t xml:space="preserve">по применению систем управления базами данных; </w:t>
             </w:r>
           </w:p>
+        </w:tc>
+        <w:tc>
+          <w:tcPr>
+            <w:tcW w:w="12324" w:type="dxa"/>
+          </w:tcPr>
+          <w:p>
+            <w:pPr>
+              <w:ind w:firstLine="0"/>
+              <w:rPr>
+                <w:highlight w:val="cyan"/>
+              </w:rPr>
+            </w:pPr>
+            <w:r>
+              <w:rPr>
+                <w:sz w:val="28"/>
+                <w:szCs w:val="28"/>
+              </w:rPr>
+              <w:t>Для реализации подсистемы хранения данных должна использоваться промышленная СУБД &lt;указывается название и версия СУБД&gt;.</w:t>
+            </w:r>
+          </w:p>
+        </w:tc>
+      </w:tr>
+      <w:tr>
+        <w:trPr>
+          <w:trHeight w:val="498"/>
+        </w:trPr>
+        <w:tc>
+          <w:tcPr>
+            <w:tcW w:w="336" w:type="dxa"/>
+            <w:vMerge/>
+          </w:tcPr>
+          <w:p>
+            <w:pPr>
+              <w:ind w:firstLine="0"/>
+            </w:pPr>
+          </w:p>
+        </w:tc>
+        <w:tc>
+          <w:tcPr>
+            <w:tcW w:w="3540" w:type="dxa"/>
+            <w:vMerge/>
+          </w:tcPr>
+          <w:p>
+            <w:pPr>
+              <w:ind w:firstLine="0"/>
+            </w:pPr>
+          </w:p>
+        </w:tc>
+        <w:tc>
+          <w:tcPr>
+            <w:tcW w:w="5333" w:type="dxa"/>
+          </w:tcPr>
           <w:p>
             <w:pPr>
               <w:pStyle w:val="Default"/>
@@ -279,6 +745,60 @@
               <w:t>к представлению данных в АС;</w:t>
             </w:r>
           </w:p>
+        </w:tc>
+        <w:tc>
+          <w:tcPr>
+            <w:tcW w:w="12324" w:type="dxa"/>
+          </w:tcPr>
+          <w:p>
+            <w:pPr>
+              <w:ind w:firstLine="0"/>
+              <w:rPr>
+                <w:sz w:val="20"/>
+                <w:szCs w:val="20"/>
+                <w:highlight w:val="cyan"/>
+              </w:rPr>
+            </w:pPr>
+            <w:r>
+              <w:rPr>
+                <w:sz w:val="20"/>
+                <w:szCs w:val="20"/>
+              </w:rPr>
+              <w:t>на этапе «Проектирование. Разработка эскизного</w:t>
+            </w:r>
+          </w:p>
+        </w:tc>
+      </w:tr>
+      <w:tr>
+        <w:trPr>
+          <w:trHeight w:val="498"/>
+        </w:trPr>
+        <w:tc>
+          <w:tcPr>
+            <w:tcW w:w="336" w:type="dxa"/>
+            <w:vMerge/>
+          </w:tcPr>
+          <w:p>
+            <w:pPr>
+              <w:ind w:firstLine="0"/>
+            </w:pPr>
+          </w:p>
+        </w:tc>
+        <w:tc>
+          <w:tcPr>
+            <w:tcW w:w="3540" w:type="dxa"/>
+            <w:vMerge/>
+          </w:tcPr>
+          <w:p>
+            <w:pPr>
+              <w:ind w:firstLine="0"/>
+            </w:pPr>
+          </w:p>
+        </w:tc>
+        <w:tc>
+          <w:tcPr>
+            <w:tcW w:w="5333" w:type="dxa"/>
+          </w:tcPr>
           <w:p>
             <w:pPr>
               <w:pStyle w:val="Default"/>
@@ -305,91 +825,342 @@
           </w:tcPr>
           <w:p>
             <w:pPr>
-              <w:ind w:firstLine="0"/>
-            </w:pPr>
-            <w:r>
-              <w:rPr>
+              <w:pStyle w:val="Default"/>
+              <w:rPr>
+                <w:sz w:val="20"/>
+                <w:szCs w:val="20"/>
+              </w:rPr>
+            </w:pPr>
+            <w:r>
+              <w:rPr>
+                <w:sz w:val="20"/>
+                <w:szCs w:val="20"/>
+              </w:rPr>
+              <w:t xml:space="preserve">К контролю: </w:t>
+            </w:r>
+          </w:p>
+          <w:p>
+            <w:pPr>
+              <w:pStyle w:val="Default"/>
+              <w:rPr>
+                <w:sz w:val="20"/>
+                <w:szCs w:val="20"/>
+              </w:rPr>
+            </w:pPr>
+            <w:r>
+              <w:rPr>
+                <w:sz w:val="20"/>
+                <w:szCs w:val="20"/>
+              </w:rPr>
+              <w:t xml:space="preserve"> система должна протоколировать все события, связанные с изменением своего информационного наполнения, и иметь возможность в случае сбоя в работе восстанавливать свое состояние, используя ранее запротоколированные изменения данных. </w:t>
+            </w:r>
+          </w:p>
+          <w:p>
+            <w:pPr>
+              <w:pStyle w:val="Default"/>
+              <w:rPr>
+                <w:sz w:val="20"/>
+                <w:szCs w:val="20"/>
+              </w:rPr>
+            </w:pPr>
+            <w:r>
+              <w:rPr>
+                <w:sz w:val="20"/>
+                <w:szCs w:val="20"/>
+              </w:rPr>
+              <w:t>К хранению:</w:t>
+            </w:r>
+            <w:r>
+              <w:rPr>
+                <w:b/>
+                <w:bCs/>
+                <w:sz w:val="20"/>
+                <w:szCs w:val="20"/>
+              </w:rPr>
+              <w:t xml:space="preserve"> </w:t>
+            </w:r>
+          </w:p>
+          <w:p>
+            <w:pPr>
+              <w:pStyle w:val="Default"/>
+              <w:spacing w:after="44"/>
+              <w:rPr>
+                <w:color w:val="auto"/>
+                <w:sz w:val="20"/>
+                <w:szCs w:val="20"/>
+              </w:rPr>
+            </w:pPr>
+            <w:r>
+              <w:rPr>
+                <w:color w:val="auto"/>
+                <w:sz w:val="20"/>
+                <w:szCs w:val="20"/>
+              </w:rPr>
+              <w:t xml:space="preserve"> хранение исторических данных в системе должно производиться не более чем за 5 (пять) предыдущих лет. По истечению данного срока данные должны переходить в архив; </w:t>
+            </w:r>
+          </w:p>
+          <w:p>
+            <w:pPr>
+              <w:pStyle w:val="Default"/>
+              <w:rPr>
+                <w:color w:val="auto"/>
+                <w:sz w:val="20"/>
+                <w:szCs w:val="20"/>
+              </w:rPr>
+            </w:pPr>
+            <w:r>
+              <w:rPr>
+                <w:color w:val="auto"/>
+                <w:sz w:val="20"/>
+                <w:szCs w:val="20"/>
+              </w:rPr>
+              <w:t xml:space="preserve"> исторические данные, превышающие пятилетний порог, должны храниться на ленточном массиве с возможностью их восстановления. </w:t>
+            </w:r>
+          </w:p>
+          <w:p>
+            <w:pPr>
+              <w:pStyle w:val="Default"/>
+              <w:rPr>
+                <w:color w:val="auto"/>
+                <w:sz w:val="20"/>
+                <w:szCs w:val="20"/>
+              </w:rPr>
+            </w:pPr>
+            <w:r>
+              <w:rPr>
+                <w:color w:val="auto"/>
+                <w:sz w:val="20"/>
+                <w:szCs w:val="20"/>
+              </w:rPr>
+              <w:t xml:space="preserve">К обновлению и восстановлению: </w:t>
+            </w:r>
+          </w:p>
+          <w:p>
+            <w:pPr>
+              <w:pStyle w:val="Default"/>
+              <w:rPr>
+                <w:color w:val="auto"/>
+                <w:sz w:val="20"/>
+                <w:szCs w:val="20"/>
+              </w:rPr>
+            </w:pPr>
+            <w:r>
+              <w:rPr>
+                <w:color w:val="auto"/>
+                <w:sz w:val="20"/>
+                <w:szCs w:val="20"/>
+              </w:rPr>
+              <w:t>- для сервера сбора, обработки и загрузки данных необходимо обеспечить резервное копирование его бинарных файлов (</w:t>
+            </w:r>
+            <w:proofErr w:type="spellStart"/>
+            <w:r>
+              <w:rPr>
+                <w:color w:val="auto"/>
+                <w:sz w:val="20"/>
+                <w:szCs w:val="20"/>
+              </w:rPr>
+              <w:t>Home</w:t>
+            </w:r>
+            <w:proofErr w:type="spellEnd"/>
+            <w:r>
+              <w:rPr>
+                <w:color w:val="auto"/>
+                <w:sz w:val="20"/>
+                <w:szCs w:val="20"/>
+              </w:rPr>
+              <w:t xml:space="preserve">) раз в 2 недели и хранение копии на протяжении 2-х месяцев; </w:t>
+            </w:r>
+          </w:p>
+          <w:p>
+            <w:pPr>
+              <w:pStyle w:val="Default"/>
+              <w:rPr>
+                <w:color w:val="auto"/>
+                <w:sz w:val="20"/>
+                <w:szCs w:val="20"/>
+              </w:rPr>
+            </w:pPr>
+            <w:r>
+              <w:rPr>
+                <w:color w:val="auto"/>
+                <w:sz w:val="20"/>
+                <w:szCs w:val="20"/>
+              </w:rPr>
+              <w:t xml:space="preserve">- для сервера базы данных необходимо обеспечить резервное копирование его бинарных файлов раз в 2 недели и хранение копии на протяжении 2-х месяцев; </w:t>
+            </w:r>
+          </w:p>
+          <w:p>
+            <w:pPr>
+              <w:pStyle w:val="Default"/>
+              <w:rPr>
+                <w:color w:val="auto"/>
+                <w:sz w:val="20"/>
+                <w:szCs w:val="20"/>
+              </w:rPr>
+            </w:pPr>
+            <w:r>
+              <w:rPr>
+                <w:color w:val="auto"/>
+                <w:sz w:val="20"/>
+                <w:szCs w:val="20"/>
+              </w:rPr>
+              <w:t xml:space="preserve">- для данных хранилища данных необходимо обеспечить резервное копирование и архивацию на ленточный массив в следующие промежутки времени: </w:t>
+            </w:r>
+          </w:p>
+          <w:p>
+            <w:pPr>
+              <w:pStyle w:val="Default"/>
+              <w:spacing w:after="55"/>
+              <w:rPr>
+                <w:color w:val="auto"/>
+                <w:sz w:val="20"/>
+                <w:szCs w:val="20"/>
+              </w:rPr>
+            </w:pPr>
+            <w:r>
+              <w:rPr>
+                <w:color w:val="auto"/>
+                <w:sz w:val="20"/>
+                <w:szCs w:val="20"/>
+              </w:rPr>
+              <w:t xml:space="preserve"> холодная копия - ежеквартально; </w:t>
+            </w:r>
+          </w:p>
+          <w:p>
+            <w:pPr>
+              <w:pStyle w:val="Default"/>
+              <w:spacing w:after="55"/>
+              <w:rPr>
+                <w:color w:val="auto"/>
+                <w:sz w:val="20"/>
+                <w:szCs w:val="20"/>
+              </w:rPr>
+            </w:pPr>
+            <w:r>
+              <w:rPr>
+                <w:color w:val="auto"/>
+                <w:sz w:val="20"/>
+                <w:szCs w:val="20"/>
+              </w:rPr>
+              <w:t xml:space="preserve"> логическая копия - ежемесячно (конец месяца); </w:t>
+            </w:r>
+          </w:p>
+          <w:p>
+            <w:pPr>
+              <w:pStyle w:val="Default"/>
+              <w:spacing w:after="55"/>
+              <w:rPr>
+                <w:color w:val="auto"/>
+                <w:sz w:val="20"/>
+                <w:szCs w:val="20"/>
+              </w:rPr>
+            </w:pPr>
+            <w:r>
+              <w:rPr>
+                <w:color w:val="auto"/>
+                <w:sz w:val="20"/>
+                <w:szCs w:val="20"/>
+              </w:rPr>
+              <w:t xml:space="preserve"> инкрементальное резервное копирование - еженедельно (воскресение); </w:t>
+            </w:r>
+          </w:p>
+          <w:p>
+            <w:pPr>
+              <w:pStyle w:val="Default"/>
+              <w:rPr>
+                <w:sz w:val="20"/>
+                <w:szCs w:val="20"/>
                 <w:highlight w:val="cyan"/>
               </w:rPr>
-              <w:t xml:space="preserve">про структуры БД, потоки данных, входящие и выходящие данные и так далее. Сюда можно: </w:t>
-            </w:r>
-            <w:r>
-              <w:rPr>
-                <w:highlight w:val="cyan"/>
-                <w:lang w:val="en-US" w:eastAsia="en-US"/>
-              </w:rPr>
-              <w:t>ERD</w:t>
-            </w:r>
-            <w:r>
-              <w:rPr>
-                <w:highlight w:val="cyan"/>
-                <w:lang w:eastAsia="en-US"/>
-              </w:rPr>
-              <w:t xml:space="preserve">, </w:t>
-            </w:r>
-            <w:r>
-              <w:rPr>
-                <w:highlight w:val="cyan"/>
-                <w:lang w:val="en-US" w:eastAsia="en-US"/>
-              </w:rPr>
-              <w:t>UML</w:t>
-            </w:r>
-            <w:r>
-              <w:rPr>
-                <w:highlight w:val="cyan"/>
-                <w:lang w:eastAsia="en-US"/>
-              </w:rPr>
-              <w:t xml:space="preserve"> </w:t>
-            </w:r>
-            <w:r>
-              <w:rPr>
-                <w:highlight w:val="cyan"/>
-                <w:lang w:val="en-US" w:eastAsia="en-US"/>
-              </w:rPr>
-              <w:t>Class</w:t>
-            </w:r>
-            <w:r>
-              <w:rPr>
-                <w:highlight w:val="cyan"/>
-                <w:lang w:eastAsia="en-US"/>
-              </w:rPr>
-              <w:t xml:space="preserve"> </w:t>
-            </w:r>
-            <w:r>
-              <w:rPr>
-                <w:highlight w:val="cyan"/>
-                <w:lang w:val="en-US" w:eastAsia="en-US"/>
-              </w:rPr>
-              <w:t>Diagram</w:t>
-            </w:r>
-            <w:r>
-              <w:rPr>
-                <w:highlight w:val="cyan"/>
-                <w:lang w:eastAsia="en-US"/>
-              </w:rPr>
-              <w:t xml:space="preserve"> </w:t>
-            </w:r>
-            <w:r>
-              <w:rPr>
-                <w:i/>
-                <w:highlight w:val="cyan"/>
-                <w:lang w:eastAsia="en-US"/>
-              </w:rPr>
-              <w:t>Дубль</w:t>
+            </w:pPr>
+            <w:r>
+              <w:rPr>
+                <w:color w:val="auto"/>
+                <w:sz w:val="20"/>
+                <w:szCs w:val="20"/>
+              </w:rPr>
+              <w:t xml:space="preserve"> архивирование - ежеквартально; </w:t>
             </w:r>
           </w:p>
         </w:tc>
       </w:tr>
       <w:tr>
+        <w:trPr>
+          <w:trHeight w:val="498"/>
+        </w:trPr>
         <w:tc>
           <w:tcPr>
             <w:tcW w:w="336" w:type="dxa"/>
-          </w:tcPr>
-          <w:p>
-            <w:pPr>
-              <w:ind w:firstLine="0"/>
-            </w:pPr>
-            <w:r>
+            <w:vMerge/>
+          </w:tcPr>
+          <w:p>
+            <w:pPr>
+              <w:ind w:firstLine="0"/>
+            </w:pPr>
+          </w:p>
+        </w:tc>
+        <w:tc>
+          <w:tcPr>
+            <w:tcW w:w="3540" w:type="dxa"/>
+            <w:vMerge/>
+          </w:tcPr>
+          <w:p>
+            <w:pPr>
+              <w:ind w:firstLine="0"/>
+            </w:pPr>
+          </w:p>
+        </w:tc>
+        <w:tc>
+          <w:tcPr>
+            <w:tcW w:w="5333" w:type="dxa"/>
+          </w:tcPr>
+          <w:p>
+            <w:pPr>
+              <w:pStyle w:val="341"/>
+              <w:numPr>
+                <w:ilvl w:val="0"/>
+                <w:numId w:val="0"/>
+              </w:numPr>
+            </w:pPr>
+            <w:r>
+              <w:t xml:space="preserve">34.602.89: к процедуре придания юридической силы документам, продуцируемым техническими средствами АС (в соответствии с </w:t>
+            </w:r>
+            <w:r>
+              <w:rPr>
+                <w:rStyle w:val="a4"/>
+              </w:rPr>
+              <w:t>ГОСТ 6.10.4</w:t>
+            </w:r>
+            <w:r>
+              <w:t>).</w:t>
+            </w:r>
+          </w:p>
+        </w:tc>
+        <w:tc>
+          <w:tcPr>
+            <w:tcW w:w="12324" w:type="dxa"/>
+          </w:tcPr>
+          <w:p>
+            <w:pPr>
+              <w:ind w:firstLine="0"/>
+              <w:rPr>
+                <w:highlight w:val="cyan"/>
+              </w:rPr>
+            </w:pPr>
+          </w:p>
+        </w:tc>
+      </w:tr>
+      <w:tr>
+        <w:tc>
+          <w:tcPr>
+            <w:tcW w:w="336" w:type="dxa"/>
+          </w:tcPr>
+          <w:p>
+            <w:pPr>
+              <w:ind w:firstLine="0"/>
+            </w:pPr>
+            <w:r>
+              <w:lastRenderedPageBreak/>
               <w:t>3</w:t>
             </w:r>
           </w:p>
@@ -509,8 +1280,274 @@
           </w:p>
           <w:p>
             <w:pPr>
-              <w:ind w:firstLine="0"/>
-            </w:pPr>
+              <w:pStyle w:val="Default"/>
+              <w:rPr>
+                <w:sz w:val="20"/>
+                <w:szCs w:val="20"/>
+                <w:highlight w:val="green"/>
+              </w:rPr>
+            </w:pPr>
+            <w:r>
+              <w:rPr>
+                <w:sz w:val="20"/>
+                <w:szCs w:val="20"/>
+                <w:highlight w:val="green"/>
+              </w:rPr>
+              <w:t xml:space="preserve">При реализации системы должны применяться следующие языки высокого уровня: SQL, </w:t>
+            </w:r>
+            <w:proofErr w:type="spellStart"/>
+            <w:r>
+              <w:rPr>
+                <w:sz w:val="20"/>
+                <w:szCs w:val="20"/>
+                <w:highlight w:val="green"/>
+              </w:rPr>
+              <w:t>Java</w:t>
+            </w:r>
+            <w:proofErr w:type="spellEnd"/>
+            <w:r>
+              <w:rPr>
+                <w:sz w:val="20"/>
+                <w:szCs w:val="20"/>
+                <w:highlight w:val="green"/>
+              </w:rPr>
+              <w:t xml:space="preserve"> и </w:t>
+            </w:r>
+            <w:proofErr w:type="spellStart"/>
+            <w:r>
+              <w:rPr>
+                <w:sz w:val="20"/>
+                <w:szCs w:val="20"/>
+                <w:highlight w:val="green"/>
+              </w:rPr>
+              <w:t>д.р</w:t>
+            </w:r>
+            <w:proofErr w:type="spellEnd"/>
+            <w:r>
+              <w:rPr>
+                <w:sz w:val="20"/>
+                <w:szCs w:val="20"/>
+                <w:highlight w:val="green"/>
+              </w:rPr>
+              <w:t xml:space="preserve">. </w:t>
+            </w:r>
+          </w:p>
+          <w:p>
+            <w:pPr>
+              <w:pStyle w:val="Default"/>
+              <w:rPr>
+                <w:sz w:val="20"/>
+                <w:szCs w:val="20"/>
+                <w:highlight w:val="green"/>
+              </w:rPr>
+            </w:pPr>
+            <w:r>
+              <w:rPr>
+                <w:sz w:val="20"/>
+                <w:szCs w:val="20"/>
+                <w:highlight w:val="green"/>
+              </w:rPr>
+              <w:t xml:space="preserve">При реализации системы должны применяться следующие языки и стандарты взаимодействия КХД со смежными системами и пользователей с КХД: должны использоваться встроенные средства диалогового взаимодействия BI приложения; </w:t>
+            </w:r>
+            <w:proofErr w:type="spellStart"/>
+            <w:r>
+              <w:rPr>
+                <w:sz w:val="20"/>
+                <w:szCs w:val="20"/>
+                <w:highlight w:val="green"/>
+              </w:rPr>
+              <w:t>Java</w:t>
+            </w:r>
+            <w:proofErr w:type="spellEnd"/>
+            <w:r>
+              <w:rPr>
+                <w:sz w:val="20"/>
+                <w:szCs w:val="20"/>
+                <w:highlight w:val="green"/>
+              </w:rPr>
+              <w:t xml:space="preserve">; </w:t>
+            </w:r>
+            <w:proofErr w:type="spellStart"/>
+            <w:r>
+              <w:rPr>
+                <w:sz w:val="20"/>
+                <w:szCs w:val="20"/>
+                <w:highlight w:val="green"/>
+              </w:rPr>
+              <w:t>Java</w:t>
+            </w:r>
+            <w:proofErr w:type="spellEnd"/>
+            <w:r>
+              <w:rPr>
+                <w:sz w:val="20"/>
+                <w:szCs w:val="20"/>
+                <w:highlight w:val="green"/>
+              </w:rPr>
+              <w:t xml:space="preserve"> </w:t>
+            </w:r>
+            <w:proofErr w:type="spellStart"/>
+            <w:r>
+              <w:rPr>
+                <w:sz w:val="20"/>
+                <w:szCs w:val="20"/>
+                <w:highlight w:val="green"/>
+              </w:rPr>
+              <w:t>Script</w:t>
+            </w:r>
+            <w:proofErr w:type="spellEnd"/>
+            <w:r>
+              <w:rPr>
+                <w:sz w:val="20"/>
+                <w:szCs w:val="20"/>
+                <w:highlight w:val="green"/>
+              </w:rPr>
+              <w:t xml:space="preserve">; HTML; др. </w:t>
+            </w:r>
+          </w:p>
+          <w:p>
+            <w:pPr>
+              <w:pStyle w:val="Default"/>
+              <w:rPr>
+                <w:sz w:val="20"/>
+                <w:szCs w:val="20"/>
+                <w:highlight w:val="green"/>
+              </w:rPr>
+            </w:pPr>
+            <w:r>
+              <w:rPr>
+                <w:sz w:val="20"/>
+                <w:szCs w:val="20"/>
+                <w:highlight w:val="green"/>
+              </w:rPr>
+              <w:t xml:space="preserve">Должны выполняться следующие требования к кодированию и декодированию данных: Windows CP1251 для подсистемы хранения данных; Windows CP1251 информации, поступающей из систем-источников. </w:t>
+            </w:r>
+          </w:p>
+          <w:p>
+            <w:pPr>
+              <w:pStyle w:val="Default"/>
+              <w:rPr>
+                <w:color w:val="auto"/>
+                <w:sz w:val="20"/>
+                <w:szCs w:val="20"/>
+                <w:highlight w:val="green"/>
+              </w:rPr>
+            </w:pPr>
+            <w:r>
+              <w:rPr>
+                <w:sz w:val="20"/>
+                <w:szCs w:val="20"/>
+                <w:highlight w:val="green"/>
+              </w:rPr>
+              <w:t xml:space="preserve">Для реализации алгоритмов манипулирования данными в ХД необходимо использовать стандартный язык запроса к данным SQL и его процедурное расширение </w:t>
+            </w:r>
+            <w:proofErr w:type="gramStart"/>
+            <w:r>
+              <w:rPr>
+                <w:sz w:val="20"/>
+                <w:szCs w:val="20"/>
+                <w:highlight w:val="green"/>
+              </w:rPr>
+              <w:t>&lt;например</w:t>
+            </w:r>
+            <w:proofErr w:type="gramEnd"/>
+            <w:r>
+              <w:rPr>
+                <w:sz w:val="20"/>
+                <w:szCs w:val="20"/>
+                <w:highlight w:val="green"/>
+              </w:rPr>
+              <w:t xml:space="preserve"> для </w:t>
+            </w:r>
+            <w:proofErr w:type="spellStart"/>
+            <w:r>
+              <w:rPr>
+                <w:sz w:val="20"/>
+                <w:szCs w:val="20"/>
+                <w:highlight w:val="green"/>
+              </w:rPr>
+              <w:t>Oracle</w:t>
+            </w:r>
+            <w:proofErr w:type="spellEnd"/>
+            <w:r>
+              <w:rPr>
+                <w:sz w:val="20"/>
+                <w:szCs w:val="20"/>
+                <w:highlight w:val="green"/>
+              </w:rPr>
+              <w:t xml:space="preserve"> DB это </w:t>
+            </w:r>
+            <w:proofErr w:type="spellStart"/>
+            <w:r>
+              <w:rPr>
+                <w:sz w:val="20"/>
+                <w:szCs w:val="20"/>
+                <w:highlight w:val="green"/>
+              </w:rPr>
+              <w:t>Oracle</w:t>
+            </w:r>
+            <w:proofErr w:type="spellEnd"/>
+            <w:r>
+              <w:rPr>
+                <w:sz w:val="20"/>
+                <w:szCs w:val="20"/>
+                <w:highlight w:val="green"/>
+              </w:rPr>
+              <w:t xml:space="preserve"> PL/SQL&gt;</w:t>
+            </w:r>
+          </w:p>
+          <w:p>
+            <w:pPr>
+              <w:pStyle w:val="Default"/>
+              <w:pageBreakBefore/>
+              <w:rPr>
+                <w:color w:val="auto"/>
+                <w:sz w:val="20"/>
+                <w:szCs w:val="20"/>
+                <w:highlight w:val="green"/>
+              </w:rPr>
+            </w:pPr>
+            <w:r>
+              <w:rPr>
+                <w:color w:val="auto"/>
+                <w:sz w:val="20"/>
+                <w:szCs w:val="20"/>
+                <w:highlight w:val="green"/>
+              </w:rPr>
+              <w:t xml:space="preserve">Для описания предметной области (объекта автоматизации) должен использоваться </w:t>
+            </w:r>
+            <w:proofErr w:type="spellStart"/>
+            <w:r>
+              <w:rPr>
+                <w:color w:val="auto"/>
+                <w:sz w:val="20"/>
+                <w:szCs w:val="20"/>
+                <w:highlight w:val="green"/>
+              </w:rPr>
+              <w:t>Erwin</w:t>
+            </w:r>
+            <w:proofErr w:type="spellEnd"/>
+            <w:r>
+              <w:rPr>
+                <w:color w:val="auto"/>
+                <w:sz w:val="20"/>
+                <w:szCs w:val="20"/>
+                <w:highlight w:val="green"/>
+              </w:rPr>
+              <w:t xml:space="preserve">. </w:t>
+            </w:r>
+          </w:p>
+          <w:p>
+            <w:pPr>
+              <w:ind w:firstLine="0"/>
+            </w:pPr>
+            <w:r>
+              <w:rPr>
+                <w:sz w:val="20"/>
+                <w:szCs w:val="20"/>
+                <w:highlight w:val="green"/>
+              </w:rPr>
+              <w:t>Для организации диалога системы с пользователем должен применяться графический оконный пользовательский интерфейс.</w:t>
+            </w:r>
           </w:p>
         </w:tc>
       </w:tr>
@@ -631,6 +1668,391 @@
                 <w:highlight w:val="cyan"/>
               </w:rPr>
               <w:t>Часто пишут в отдельном ТЗ по 19 госту.</w:t>
+            </w:r>
+          </w:p>
+          <w:p>
+            <w:pPr>
+              <w:ind w:firstLine="0"/>
+              <w:rPr>
+                <w:sz w:val="20"/>
+                <w:szCs w:val="20"/>
+                <w:highlight w:val="green"/>
+              </w:rPr>
+            </w:pPr>
+            <w:r>
+              <w:rPr>
+                <w:sz w:val="20"/>
+                <w:szCs w:val="20"/>
+                <w:highlight w:val="green"/>
+              </w:rPr>
+              <w:t xml:space="preserve">во-первых, включает перечень стороннего программного обеспечения (покупного и свободно распространяемого), без которого невозможно полноценное функционирование создаваемого продукта, </w:t>
+            </w:r>
+            <w:proofErr w:type="gramStart"/>
+            <w:r>
+              <w:rPr>
+                <w:sz w:val="20"/>
+                <w:szCs w:val="20"/>
+                <w:highlight w:val="green"/>
+              </w:rPr>
+              <w:t>например</w:t>
+            </w:r>
+            <w:proofErr w:type="gramEnd"/>
+            <w:r>
+              <w:rPr>
+                <w:sz w:val="20"/>
+                <w:szCs w:val="20"/>
+                <w:highlight w:val="green"/>
+              </w:rPr>
+              <w:t xml:space="preserve"> СУБД, веб-сервер. </w:t>
+            </w:r>
+          </w:p>
+          <w:p>
+            <w:pPr>
+              <w:ind w:firstLine="0"/>
+              <w:rPr>
+                <w:sz w:val="20"/>
+                <w:szCs w:val="20"/>
+                <w:highlight w:val="green"/>
+              </w:rPr>
+            </w:pPr>
+            <w:r>
+              <w:rPr>
+                <w:sz w:val="20"/>
+                <w:szCs w:val="20"/>
+                <w:highlight w:val="green"/>
+              </w:rPr>
+              <w:t>Во-вторых, программное обеспечение, предназначенное для самого процесса разработки: интегрированные среды программирования (IDE), моделирования, проектирования, управления проектом. Также для сторонних программных средств приводятся требования к функциональным возможностям, интерфейсам интегрирования, протоколам взаимодействия, совместимости форматов данных, прикладным интерфейсам программирования и многое другое</w:t>
+            </w:r>
+          </w:p>
+          <w:p>
+            <w:pPr>
+              <w:ind w:firstLine="0"/>
+              <w:rPr>
+                <w:sz w:val="20"/>
+                <w:szCs w:val="20"/>
+              </w:rPr>
+            </w:pPr>
+            <w:r>
+              <w:rPr>
+                <w:sz w:val="20"/>
+                <w:szCs w:val="20"/>
+                <w:highlight w:val="green"/>
+              </w:rPr>
+              <w:t>в зависимости от специфики предметной области.</w:t>
+            </w:r>
+          </w:p>
+          <w:p>
+            <w:pPr>
+              <w:pStyle w:val="Default"/>
+              <w:rPr>
+                <w:sz w:val="20"/>
+                <w:szCs w:val="20"/>
+                <w:highlight w:val="yellow"/>
+              </w:rPr>
+            </w:pPr>
+            <w:r>
+              <w:rPr>
+                <w:sz w:val="20"/>
+                <w:szCs w:val="20"/>
+                <w:highlight w:val="yellow"/>
+              </w:rPr>
+              <w:t xml:space="preserve">СУБД должна иметь возможность установки на ОС HP </w:t>
+            </w:r>
+            <w:proofErr w:type="spellStart"/>
+            <w:r>
+              <w:rPr>
+                <w:sz w:val="20"/>
+                <w:szCs w:val="20"/>
+                <w:highlight w:val="yellow"/>
+              </w:rPr>
+              <w:t>Unix</w:t>
+            </w:r>
+            <w:proofErr w:type="spellEnd"/>
+            <w:r>
+              <w:rPr>
+                <w:sz w:val="20"/>
+                <w:szCs w:val="20"/>
+                <w:highlight w:val="yellow"/>
+              </w:rPr>
+              <w:t xml:space="preserve">. </w:t>
+            </w:r>
+          </w:p>
+          <w:p>
+            <w:pPr>
+              <w:pStyle w:val="Default"/>
+              <w:rPr>
+                <w:sz w:val="20"/>
+                <w:szCs w:val="20"/>
+                <w:highlight w:val="yellow"/>
+              </w:rPr>
+            </w:pPr>
+            <w:r>
+              <w:rPr>
+                <w:sz w:val="20"/>
+                <w:szCs w:val="20"/>
+                <w:highlight w:val="yellow"/>
+              </w:rPr>
+              <w:t xml:space="preserve">ETL-средство должно иметь возможность установки на ОС HP </w:t>
+            </w:r>
+            <w:proofErr w:type="spellStart"/>
+            <w:r>
+              <w:rPr>
+                <w:sz w:val="20"/>
+                <w:szCs w:val="20"/>
+                <w:highlight w:val="yellow"/>
+              </w:rPr>
+              <w:t>Unix</w:t>
+            </w:r>
+            <w:proofErr w:type="spellEnd"/>
+            <w:r>
+              <w:rPr>
+                <w:sz w:val="20"/>
+                <w:szCs w:val="20"/>
+                <w:highlight w:val="yellow"/>
+              </w:rPr>
+              <w:t xml:space="preserve">. </w:t>
+            </w:r>
+          </w:p>
+          <w:p>
+            <w:pPr>
+              <w:pStyle w:val="Default"/>
+              <w:rPr>
+                <w:sz w:val="20"/>
+                <w:szCs w:val="20"/>
+                <w:highlight w:val="yellow"/>
+              </w:rPr>
+            </w:pPr>
+            <w:r>
+              <w:rPr>
+                <w:sz w:val="20"/>
+                <w:szCs w:val="20"/>
+                <w:highlight w:val="yellow"/>
+              </w:rPr>
+              <w:t xml:space="preserve">BI-приложение должно иметь возможность установки на ОС Linux </w:t>
+            </w:r>
+            <w:proofErr w:type="spellStart"/>
+            <w:r>
+              <w:rPr>
+                <w:sz w:val="20"/>
+                <w:szCs w:val="20"/>
+                <w:highlight w:val="yellow"/>
+              </w:rPr>
+              <w:t>Suse</w:t>
+            </w:r>
+            <w:proofErr w:type="spellEnd"/>
+            <w:r>
+              <w:rPr>
+                <w:sz w:val="20"/>
+                <w:szCs w:val="20"/>
+                <w:highlight w:val="yellow"/>
+              </w:rPr>
+              <w:t xml:space="preserve">. </w:t>
+            </w:r>
+          </w:p>
+          <w:p>
+            <w:pPr>
+              <w:pStyle w:val="Default"/>
+              <w:rPr>
+                <w:sz w:val="20"/>
+                <w:szCs w:val="20"/>
+                <w:highlight w:val="yellow"/>
+              </w:rPr>
+            </w:pPr>
+            <w:r>
+              <w:rPr>
+                <w:sz w:val="20"/>
+                <w:szCs w:val="20"/>
+                <w:highlight w:val="yellow"/>
+              </w:rPr>
+              <w:t xml:space="preserve">К обеспечению качества ПС предъявляются следующие требования: </w:t>
+            </w:r>
+          </w:p>
+          <w:p>
+            <w:pPr>
+              <w:pStyle w:val="Default"/>
+              <w:spacing w:after="44"/>
+              <w:rPr>
+                <w:sz w:val="20"/>
+                <w:szCs w:val="20"/>
+                <w:highlight w:val="yellow"/>
+              </w:rPr>
+            </w:pPr>
+            <w:r>
+              <w:rPr>
+                <w:sz w:val="20"/>
+                <w:szCs w:val="20"/>
+                <w:highlight w:val="yellow"/>
+              </w:rPr>
+              <w:t xml:space="preserve"> функциональность должна обеспечиваться выполнением подсистемами всех их функций. </w:t>
+            </w:r>
+          </w:p>
+          <w:p>
+            <w:pPr>
+              <w:pStyle w:val="Default"/>
+              <w:spacing w:after="44"/>
+              <w:rPr>
+                <w:sz w:val="20"/>
+                <w:szCs w:val="20"/>
+                <w:highlight w:val="yellow"/>
+              </w:rPr>
+            </w:pPr>
+            <w:r>
+              <w:rPr>
+                <w:sz w:val="20"/>
+                <w:szCs w:val="20"/>
+                <w:highlight w:val="yellow"/>
+              </w:rPr>
+              <w:t xml:space="preserve"> надежность должна обеспечиваться за счет предупреждения ошибок - не допущения ошибок в готовых ПС; </w:t>
+            </w:r>
+          </w:p>
+          <w:p>
+            <w:pPr>
+              <w:pStyle w:val="Default"/>
+              <w:spacing w:after="44"/>
+              <w:rPr>
+                <w:sz w:val="20"/>
+                <w:szCs w:val="20"/>
+                <w:highlight w:val="yellow"/>
+              </w:rPr>
+            </w:pPr>
+            <w:r>
+              <w:rPr>
+                <w:sz w:val="20"/>
+                <w:szCs w:val="20"/>
+                <w:highlight w:val="yellow"/>
+              </w:rPr>
+              <w:t xml:space="preserve"> легкость применения должна обеспечиваться за счет применения покупных программных средств; </w:t>
+            </w:r>
+          </w:p>
+          <w:p>
+            <w:pPr>
+              <w:pStyle w:val="Default"/>
+              <w:spacing w:after="44"/>
+              <w:rPr>
+                <w:sz w:val="20"/>
+                <w:szCs w:val="20"/>
+                <w:highlight w:val="yellow"/>
+              </w:rPr>
+            </w:pPr>
+            <w:r>
+              <w:rPr>
+                <w:sz w:val="20"/>
+                <w:szCs w:val="20"/>
+                <w:highlight w:val="yellow"/>
+              </w:rPr>
+              <w:t xml:space="preserve"> эффективность должна обеспечиваться за счет принятия подходящих, верных решений на разных этапах разработки ПС и системы в целом; </w:t>
+            </w:r>
+          </w:p>
+          <w:p>
+            <w:pPr>
+              <w:pStyle w:val="Default"/>
+              <w:spacing w:after="44"/>
+              <w:rPr>
+                <w:sz w:val="20"/>
+                <w:szCs w:val="20"/>
+                <w:highlight w:val="yellow"/>
+              </w:rPr>
+            </w:pPr>
+            <w:r>
+              <w:rPr>
+                <w:sz w:val="20"/>
+                <w:szCs w:val="20"/>
+                <w:highlight w:val="yellow"/>
+              </w:rPr>
+              <w:t xml:space="preserve"> </w:t>
+            </w:r>
+            <w:proofErr w:type="spellStart"/>
+            <w:r>
+              <w:rPr>
+                <w:sz w:val="20"/>
+                <w:szCs w:val="20"/>
+                <w:highlight w:val="yellow"/>
+              </w:rPr>
+              <w:t>сопровождаемость</w:t>
+            </w:r>
+            <w:proofErr w:type="spellEnd"/>
+            <w:r>
+              <w:rPr>
+                <w:sz w:val="20"/>
+                <w:szCs w:val="20"/>
+                <w:highlight w:val="yellow"/>
+              </w:rPr>
+              <w:t xml:space="preserve"> должна обеспечиваться за счет высокого качества документации по сопровождению, а также за счет использования в программном тексте описания объектов и комментариев; использованием осмысленных (мнемонических) и устойчиво различимых имен объектов; размещением не больше одного оператора в строке текста программы; избеганием создания фрагментов текстов программ с неочевидным или скрытым смыслом. </w:t>
+            </w:r>
+          </w:p>
+          <w:p>
+            <w:pPr>
+              <w:pStyle w:val="Default"/>
+              <w:rPr>
+                <w:sz w:val="20"/>
+                <w:szCs w:val="20"/>
+                <w:highlight w:val="yellow"/>
+              </w:rPr>
+            </w:pPr>
+            <w:r>
+              <w:rPr>
+                <w:sz w:val="20"/>
+                <w:szCs w:val="20"/>
+                <w:highlight w:val="yellow"/>
+              </w:rPr>
+              <w:t xml:space="preserve"> также на каждом этапе в разработке ПС должна проводится проверка правильности принятых решений по разработке и применению готовых ПС. </w:t>
+            </w:r>
+          </w:p>
+          <w:p>
+            <w:pPr>
+              <w:ind w:firstLine="0"/>
+              <w:rPr>
+                <w:sz w:val="20"/>
+                <w:szCs w:val="20"/>
+              </w:rPr>
+            </w:pPr>
+            <w:r>
+              <w:rPr>
+                <w:sz w:val="20"/>
+                <w:szCs w:val="20"/>
+                <w:highlight w:val="yellow"/>
+              </w:rPr>
+              <w:t>Необходимость согласования вновь разрабатываемых программных средств с фондом алгоритмов и программ отсутствует.</w:t>
+            </w:r>
+          </w:p>
+          <w:p>
+            <w:pPr>
+              <w:ind w:firstLine="0"/>
+              <w:rPr>
+                <w:rFonts w:ascii="Newton-Regular" w:hAnsi="Newton-Regular" w:cs="Newton-Regular"/>
+                <w:sz w:val="20"/>
+                <w:szCs w:val="20"/>
+                <w:lang w:eastAsia="en-US"/>
+              </w:rPr>
+            </w:pPr>
+            <w:r>
+              <w:rPr>
+                <w:rFonts w:ascii="Newton-Regular" w:hAnsi="Newton-Regular" w:cs="Newton-Regular"/>
+                <w:sz w:val="20"/>
+                <w:szCs w:val="20"/>
+                <w:lang w:eastAsia="en-US"/>
+              </w:rPr>
+              <w:t>системному программному обеспечению</w:t>
+            </w:r>
+          </w:p>
+          <w:p>
+            <w:pPr>
+              <w:ind w:firstLine="0"/>
+              <w:rPr>
+                <w:rFonts w:ascii="Newton-Regular" w:hAnsi="Newton-Regular" w:cs="Newton-Regular"/>
+                <w:sz w:val="20"/>
+                <w:szCs w:val="20"/>
+                <w:lang w:eastAsia="en-US"/>
+              </w:rPr>
+            </w:pPr>
+            <w:r>
+              <w:rPr>
+                <w:rFonts w:ascii="Newton-Regular" w:hAnsi="Newton-Regular" w:cs="Newton-Regular"/>
+                <w:sz w:val="20"/>
+                <w:szCs w:val="20"/>
+                <w:lang w:eastAsia="en-US"/>
+              </w:rPr>
+              <w:t>прикладному программному обеспечению</w:t>
             </w:r>
           </w:p>
           <w:p>
@@ -798,7 +2220,6 @@
               </w:numPr>
             </w:pPr>
             <w:r>
-              <w:lastRenderedPageBreak/>
               <w:t xml:space="preserve">требования к методам (методикам) измерений и измерительного контроля параметров и их характеристик; </w:t>
             </w:r>
           </w:p>
@@ -885,7 +2306,6 @@
                 <w:color w:val="000000"/>
                 <w:highlight w:val="cyan"/>
               </w:rPr>
-              <w:lastRenderedPageBreak/>
               <w:t xml:space="preserve">можно записать требования к </w:t>
             </w:r>
             <w:r>
@@ -937,15 +2357,49 @@
           </w:p>
           <w:p>
             <w:pPr>
-              <w:ind w:firstLine="0"/>
-            </w:pPr>
+              <w:tabs>
+                <w:tab w:val="left" w:leader="underscore" w:pos="14201"/>
+              </w:tabs>
+              <w:ind w:firstLine="0"/>
+              <w:jc w:val="left"/>
+            </w:pPr>
+            <w:r>
+              <w:rPr>
+                <w:sz w:val="20"/>
+                <w:szCs w:val="20"/>
+                <w:highlight w:val="yellow"/>
+              </w:rPr>
+              <w:t xml:space="preserve">перечень управляющих и вычислительных каналов системы, для которых необходимо оценивать </w:t>
+            </w:r>
+            <w:proofErr w:type="spellStart"/>
+            <w:r>
+              <w:rPr>
+                <w:sz w:val="20"/>
+                <w:szCs w:val="20"/>
+                <w:highlight w:val="yellow"/>
+              </w:rPr>
+              <w:t>точностные</w:t>
+            </w:r>
+            <w:proofErr w:type="spellEnd"/>
+            <w:r>
+              <w:rPr>
+                <w:sz w:val="20"/>
+                <w:szCs w:val="20"/>
+                <w:highlight w:val="yellow"/>
+              </w:rPr>
+              <w:t xml:space="preserve"> характеристики;</w:t>
+            </w:r>
           </w:p>
         </w:tc>
       </w:tr>
       <w:tr>
+        <w:trPr>
+          <w:trHeight w:val="1011"/>
+        </w:trPr>
         <w:tc>
           <w:tcPr>
             <w:tcW w:w="336" w:type="dxa"/>
+            <w:vMerge w:val="restart"/>
           </w:tcPr>
           <w:p>
             <w:pPr>
@@ -959,6 +2413,7 @@
         <w:tc>
           <w:tcPr>
             <w:tcW w:w="3540" w:type="dxa"/>
+            <w:vMerge w:val="restart"/>
           </w:tcPr>
           <w:p>
             <w:pPr>
@@ -976,68 +2431,480 @@
           <w:p>
             <w:pPr>
               <w:pStyle w:val="Default"/>
-              <w:numPr>
-                <w:ilvl w:val="0"/>
-                <w:numId w:val="6"/>
-              </w:numPr>
             </w:pPr>
             <w:r>
               <w:t xml:space="preserve">к структуре и функциям подразделений, участвующих в функционировании АС или обеспечивающих эксплуатацию; </w:t>
             </w:r>
           </w:p>
-          <w:p>
-            <w:pPr>
-              <w:pStyle w:val="Default"/>
-              <w:numPr>
-                <w:ilvl w:val="0"/>
-                <w:numId w:val="6"/>
-              </w:numPr>
+        </w:tc>
+        <w:tc>
+          <w:tcPr>
+            <w:tcW w:w="12324" w:type="dxa"/>
+          </w:tcPr>
+          <w:p>
+            <w:pPr>
+              <w:pStyle w:val="Default"/>
+              <w:rPr>
+                <w:sz w:val="20"/>
+                <w:szCs w:val="20"/>
+              </w:rPr>
+            </w:pPr>
+            <w:r>
+              <w:rPr>
+                <w:sz w:val="20"/>
+                <w:szCs w:val="20"/>
+              </w:rPr>
+              <w:t>Для обеспечения функционирования СЗИ ИАП АСУ _______ должен</w:t>
+            </w:r>
+            <w:r>
+              <w:rPr>
+                <w:sz w:val="20"/>
+                <w:szCs w:val="20"/>
+              </w:rPr>
+              <w:t xml:space="preserve"> </w:t>
+            </w:r>
+            <w:r>
+              <w:rPr>
+                <w:sz w:val="20"/>
+                <w:szCs w:val="20"/>
+              </w:rPr>
+              <w:t>быть сформирован отдел защиты информации.</w:t>
+            </w:r>
+          </w:p>
+          <w:p>
+            <w:pPr>
+              <w:pStyle w:val="Default"/>
+              <w:rPr>
+                <w:sz w:val="20"/>
+                <w:szCs w:val="20"/>
+              </w:rPr>
+            </w:pPr>
+            <w:r>
+              <w:rPr>
+                <w:sz w:val="20"/>
+                <w:szCs w:val="20"/>
+              </w:rPr>
+              <w:t>Функции отдела определяются на стадии технического проектирования. Структура отдела, количество штатных единиц определяются на стадии разработки рабочей документации.</w:t>
+            </w:r>
+          </w:p>
+          <w:p>
+            <w:pPr>
+              <w:pStyle w:val="Default"/>
+              <w:rPr>
+                <w:sz w:val="20"/>
+                <w:szCs w:val="20"/>
+                <w:highlight w:val="yellow"/>
+              </w:rPr>
+            </w:pPr>
+            <w:r>
+              <w:rPr>
+                <w:sz w:val="20"/>
+                <w:szCs w:val="20"/>
+                <w:highlight w:val="yellow"/>
+              </w:rPr>
+              <w:t xml:space="preserve">Основными пользователями системы КХД являются сотрудники функционального (например, сотрудники аналитического отдела) подразделения Заказчика. </w:t>
+            </w:r>
+          </w:p>
+          <w:p>
+            <w:pPr>
+              <w:pStyle w:val="Default"/>
+              <w:rPr>
+                <w:sz w:val="20"/>
+                <w:szCs w:val="20"/>
+              </w:rPr>
+            </w:pPr>
+            <w:r>
+              <w:rPr>
+                <w:sz w:val="20"/>
+                <w:szCs w:val="20"/>
+                <w:highlight w:val="yellow"/>
+              </w:rPr>
+              <w:t>Обеспечивает эксплуатацию Системы подразделение информационных технологий Заказчика.</w:t>
+            </w:r>
+            <w:r>
+              <w:rPr>
+                <w:sz w:val="20"/>
+                <w:szCs w:val="20"/>
+              </w:rPr>
+              <w:t xml:space="preserve"> </w:t>
+            </w:r>
+          </w:p>
+          <w:p>
+            <w:pPr>
+              <w:pStyle w:val="Default"/>
+              <w:rPr>
+                <w:sz w:val="20"/>
+                <w:szCs w:val="20"/>
+              </w:rPr>
+            </w:pPr>
+            <w:r>
+              <w:rPr>
+                <w:sz w:val="20"/>
+                <w:szCs w:val="20"/>
+              </w:rPr>
+              <w:t>Состав сотрудников каждого из подразделений определяется штатным расписанием Заказчика, которое, в случае необходимости, может изменяться</w:t>
+            </w:r>
+          </w:p>
+          <w:p>
+            <w:pPr>
+              <w:pStyle w:val="Default"/>
+              <w:rPr>
+                <w:sz w:val="20"/>
+                <w:szCs w:val="20"/>
+              </w:rPr>
+            </w:pPr>
+          </w:p>
+        </w:tc>
+      </w:tr>
+      <w:tr>
+        <w:trPr>
+          <w:trHeight w:val="674"/>
+        </w:trPr>
+        <w:tc>
+          <w:tcPr>
+            <w:tcW w:w="336" w:type="dxa"/>
+            <w:vMerge/>
+          </w:tcPr>
+          <w:p>
+            <w:pPr>
+              <w:ind w:firstLine="0"/>
+            </w:pPr>
+          </w:p>
+        </w:tc>
+        <w:tc>
+          <w:tcPr>
+            <w:tcW w:w="3540" w:type="dxa"/>
+            <w:vMerge/>
+          </w:tcPr>
+          <w:p>
+            <w:pPr>
+              <w:ind w:firstLine="0"/>
+            </w:pPr>
+          </w:p>
+        </w:tc>
+        <w:tc>
+          <w:tcPr>
+            <w:tcW w:w="5333" w:type="dxa"/>
+          </w:tcPr>
+          <w:p>
+            <w:pPr>
+              <w:pStyle w:val="Default"/>
             </w:pPr>
             <w:r>
               <w:t xml:space="preserve">к организации функционирования АС и порядку взаимодействия персонала и пользователей АС; </w:t>
             </w:r>
           </w:p>
-          <w:p>
-            <w:pPr>
-              <w:pStyle w:val="Default"/>
-              <w:numPr>
-                <w:ilvl w:val="0"/>
-                <w:numId w:val="6"/>
-              </w:numPr>
-            </w:pPr>
-            <w:r>
-              <w:t xml:space="preserve">к организации функционирования АС при сбоях, отказах и авариях; </w:t>
-            </w:r>
-          </w:p>
-          <w:p>
-            <w:pPr>
-              <w:numPr>
-                <w:ilvl w:val="0"/>
-                <w:numId w:val="6"/>
-              </w:numPr>
-              <w:rPr>
-                <w:color w:val="000000"/>
-              </w:rPr>
-            </w:pPr>
-            <w:r>
-              <w:t>к порядку обеспечения нормативными документами, необходимыми для разработки АС.</w:t>
-            </w:r>
-            <w:r>
-              <w:rPr>
-                <w:color w:val="000000"/>
+        </w:tc>
+        <w:tc>
+          <w:tcPr>
+            <w:tcW w:w="12324" w:type="dxa"/>
+          </w:tcPr>
+          <w:p>
+            <w:pPr>
+              <w:pStyle w:val="Default"/>
+              <w:rPr>
+                <w:sz w:val="20"/>
+                <w:szCs w:val="20"/>
+              </w:rPr>
+            </w:pPr>
+            <w:r>
+              <w:rPr>
+                <w:sz w:val="20"/>
+                <w:szCs w:val="20"/>
+              </w:rPr>
+              <w:t>Создание и функционирование ИАП должно сопровождаться разработкой соответствующей организационно-распорядительной документации, определяющей процесс обработки информации в ИАП, использование ее ресурсов, деятельность обслуживающего персонала, а также порядок взаимодействия пользователей с ИАП таким образом, чтобы в наибольшей степени затруднить или исключить возможность реализации угроз безопасности или снизить размер потерь в случае их реализации</w:t>
+            </w:r>
+          </w:p>
+          <w:p>
+            <w:pPr>
+              <w:pStyle w:val="Default"/>
+              <w:rPr>
+                <w:sz w:val="20"/>
+                <w:szCs w:val="20"/>
+              </w:rPr>
+            </w:pPr>
+          </w:p>
+          <w:p>
+            <w:pPr>
+              <w:pStyle w:val="Default"/>
+              <w:spacing w:after="44"/>
+              <w:rPr>
+                <w:sz w:val="20"/>
+                <w:szCs w:val="20"/>
+                <w:highlight w:val="yellow"/>
+              </w:rPr>
+            </w:pPr>
+            <w:r>
+              <w:rPr>
+                <w:sz w:val="20"/>
+                <w:szCs w:val="20"/>
+                <w:highlight w:val="yellow"/>
+              </w:rPr>
+              <w:t xml:space="preserve"> в случае возникновения со стороны функционального подразделения необходимости изменения функциональности системы КХД, пользователи должны действовать следующим образом &lt;описать, что должны делать пользователи (кому писать, звонить, идти) в случае необходимости доработки системы&gt;; </w:t>
+            </w:r>
+          </w:p>
+          <w:p>
+            <w:pPr>
+              <w:pStyle w:val="Default"/>
+              <w:rPr>
+                <w:sz w:val="20"/>
+                <w:szCs w:val="20"/>
+              </w:rPr>
+            </w:pPr>
+            <w:r>
+              <w:rPr>
+                <w:sz w:val="20"/>
+                <w:szCs w:val="20"/>
+                <w:highlight w:val="yellow"/>
+              </w:rPr>
+              <w:t xml:space="preserve"> подразделение, обеспечивающее эксплуатацию системы, должно заранее (не менее чем за 3 дня) информировать всех пользователей (с указанием точного времени и продолжительности) о переходе </w:t>
+            </w:r>
+            <w:proofErr w:type="spellStart"/>
+            <w:r>
+              <w:rPr>
+                <w:sz w:val="20"/>
+                <w:szCs w:val="20"/>
+                <w:highlight w:val="yellow"/>
+              </w:rPr>
+              <w:t>еѐ</w:t>
+            </w:r>
+            <w:proofErr w:type="spellEnd"/>
+            <w:r>
+              <w:rPr>
+                <w:sz w:val="20"/>
+                <w:szCs w:val="20"/>
+                <w:highlight w:val="yellow"/>
+              </w:rPr>
+              <w:t xml:space="preserve"> в профилактический режим.</w:t>
+            </w:r>
+            <w:r>
+              <w:rPr>
+                <w:sz w:val="20"/>
+                <w:szCs w:val="20"/>
               </w:rPr>
               <w:t xml:space="preserve"> </w:t>
             </w:r>
           </w:p>
         </w:tc>
+      </w:tr>
+      <w:tr>
+        <w:trPr>
+          <w:trHeight w:val="543"/>
+        </w:trPr>
+        <w:tc>
+          <w:tcPr>
+            <w:tcW w:w="336" w:type="dxa"/>
+            <w:vMerge/>
+          </w:tcPr>
+          <w:p>
+            <w:pPr>
+              <w:ind w:firstLine="0"/>
+            </w:pPr>
+          </w:p>
+        </w:tc>
+        <w:tc>
+          <w:tcPr>
+            <w:tcW w:w="3540" w:type="dxa"/>
+            <w:vMerge/>
+          </w:tcPr>
+          <w:p>
+            <w:pPr>
+              <w:ind w:firstLine="0"/>
+            </w:pPr>
+          </w:p>
+        </w:tc>
+        <w:tc>
+          <w:tcPr>
+            <w:tcW w:w="5333" w:type="dxa"/>
+          </w:tcPr>
+          <w:p>
+            <w:pPr>
+              <w:pStyle w:val="Default"/>
+            </w:pPr>
+            <w:r>
+              <w:t>к организации функционирования АС при сбоях, отказах и авари</w:t>
+            </w:r>
+            <w:r>
+              <w:t>ях</w:t>
+            </w:r>
+          </w:p>
+        </w:tc>
         <w:tc>
           <w:tcPr>
             <w:tcW w:w="12324" w:type="dxa"/>
           </w:tcPr>
           <w:p>
             <w:pPr>
-              <w:ind w:firstLine="0"/>
-            </w:pPr>
+              <w:pStyle w:val="Default"/>
+              <w:spacing w:after="44"/>
+              <w:rPr>
+                <w:sz w:val="20"/>
+                <w:szCs w:val="20"/>
+              </w:rPr>
+            </w:pPr>
+            <w:r>
+              <w:rPr>
+                <w:sz w:val="20"/>
+                <w:szCs w:val="20"/>
+              </w:rPr>
+              <w:t xml:space="preserve"> должна быть предусмотрена система подтверждения легитимности пользователя при просмотре данных; </w:t>
+            </w:r>
+          </w:p>
+          <w:p>
+            <w:pPr>
+              <w:pStyle w:val="Default"/>
+              <w:spacing w:after="44"/>
+              <w:rPr>
+                <w:sz w:val="20"/>
+                <w:szCs w:val="20"/>
+              </w:rPr>
+            </w:pPr>
+            <w:r>
+              <w:rPr>
+                <w:sz w:val="20"/>
+                <w:szCs w:val="20"/>
+              </w:rPr>
+              <w:t xml:space="preserve"> для всех пользователей должна быть запрещена возможность удаления </w:t>
+            </w:r>
+            <w:proofErr w:type="spellStart"/>
+            <w:r>
+              <w:rPr>
+                <w:sz w:val="20"/>
+                <w:szCs w:val="20"/>
+              </w:rPr>
+              <w:t>преднастроенных</w:t>
+            </w:r>
+            <w:proofErr w:type="spellEnd"/>
+            <w:r>
+              <w:rPr>
+                <w:sz w:val="20"/>
+                <w:szCs w:val="20"/>
+              </w:rPr>
+              <w:t xml:space="preserve"> объектов и отчетности; </w:t>
+            </w:r>
+          </w:p>
+          <w:p>
+            <w:pPr>
+              <w:pStyle w:val="Default"/>
+              <w:rPr>
+                <w:sz w:val="20"/>
+                <w:szCs w:val="20"/>
+              </w:rPr>
+            </w:pPr>
+            <w:r>
+              <w:rPr>
+                <w:sz w:val="20"/>
+                <w:szCs w:val="20"/>
+              </w:rPr>
+              <w:t> для снижения ошибочных действий пользователей должно быть разработано полное и доступное руководство пользователя</w:t>
+            </w:r>
+          </w:p>
+        </w:tc>
+      </w:tr>
+      <w:tr>
+        <w:trPr>
+          <w:trHeight w:val="565"/>
+        </w:trPr>
+        <w:tc>
+          <w:tcPr>
+            <w:tcW w:w="336" w:type="dxa"/>
+            <w:vMerge/>
+          </w:tcPr>
+          <w:p>
+            <w:pPr>
+              <w:ind w:firstLine="0"/>
+            </w:pPr>
+          </w:p>
+        </w:tc>
+        <w:tc>
+          <w:tcPr>
+            <w:tcW w:w="3540" w:type="dxa"/>
+            <w:vMerge/>
+          </w:tcPr>
+          <w:p>
+            <w:pPr>
+              <w:ind w:firstLine="0"/>
+            </w:pPr>
+          </w:p>
+        </w:tc>
+        <w:tc>
+          <w:tcPr>
+            <w:tcW w:w="5333" w:type="dxa"/>
+          </w:tcPr>
+          <w:p>
+            <w:pPr>
+              <w:pStyle w:val="Default"/>
+            </w:pPr>
+            <w:r>
+              <w:t>к порядку обеспечения нормативными документами, необходимыми для разработки АС</w:t>
+            </w:r>
+          </w:p>
+        </w:tc>
+        <w:tc>
+          <w:tcPr>
+            <w:tcW w:w="12324" w:type="dxa"/>
+          </w:tcPr>
+          <w:p>
+            <w:pPr>
+              <w:pStyle w:val="Default"/>
+              <w:rPr>
+                <w:sz w:val="20"/>
+                <w:szCs w:val="20"/>
+              </w:rPr>
+            </w:pPr>
+          </w:p>
+        </w:tc>
+      </w:tr>
+      <w:tr>
+        <w:trPr>
+          <w:trHeight w:val="885"/>
+        </w:trPr>
+        <w:tc>
+          <w:tcPr>
+            <w:tcW w:w="336" w:type="dxa"/>
+            <w:vMerge/>
+          </w:tcPr>
+          <w:p>
+            <w:pPr>
+              <w:ind w:firstLine="0"/>
+            </w:pPr>
+          </w:p>
+        </w:tc>
+        <w:tc>
+          <w:tcPr>
+            <w:tcW w:w="3540" w:type="dxa"/>
+            <w:vMerge/>
+          </w:tcPr>
+          <w:p>
+            <w:pPr>
+              <w:ind w:firstLine="0"/>
+            </w:pPr>
+          </w:p>
+        </w:tc>
+        <w:tc>
+          <w:tcPr>
+            <w:tcW w:w="5333" w:type="dxa"/>
+          </w:tcPr>
+          <w:p>
+            <w:pPr>
+              <w:pStyle w:val="Default"/>
+            </w:pPr>
+          </w:p>
+        </w:tc>
+        <w:tc>
+          <w:tcPr>
+            <w:tcW w:w="12324" w:type="dxa"/>
+          </w:tcPr>
+          <w:p>
+            <w:pPr>
+              <w:pStyle w:val="Default"/>
+              <w:rPr>
+                <w:sz w:val="20"/>
+                <w:szCs w:val="20"/>
+              </w:rPr>
+            </w:pPr>
+            <w:bookmarkStart w:id="0" w:name="_GoBack"/>
+            <w:bookmarkEnd w:id="0"/>
           </w:p>
         </w:tc>
       </w:tr>
@@ -1102,12 +2969,7 @@
               <w:t xml:space="preserve"> </w:t>
             </w:r>
             <w:r>
-              <w:t>и правила обеспечения разработчиков АС нор</w:t>
-            </w:r>
-            <w:bookmarkStart w:id="0" w:name="_GoBack"/>
-            <w:bookmarkEnd w:id="0"/>
-            <w:r>
-              <w:t>мативно-технической документацией</w:t>
+              <w:t>и правила обеспечения разработчиков АС нормативно-технической документацией</w:t>
             </w:r>
           </w:p>
         </w:tc>
@@ -1115,6 +2977,92 @@
           <w:tcPr>
             <w:tcW w:w="12324" w:type="dxa"/>
           </w:tcPr>
+          <w:p>
+            <w:pPr>
+              <w:autoSpaceDE w:val="0"/>
+              <w:autoSpaceDN w:val="0"/>
+              <w:adjustRightInd w:val="0"/>
+              <w:ind w:firstLine="0"/>
+              <w:jc w:val="left"/>
+              <w:rPr>
+                <w:color w:val="000000"/>
+                <w:sz w:val="20"/>
+                <w:szCs w:val="20"/>
+                <w:highlight w:val="yellow"/>
+                <w:lang w:eastAsia="en-US"/>
+              </w:rPr>
+            </w:pPr>
+            <w:r>
+              <w:rPr>
+                <w:color w:val="000000"/>
+                <w:sz w:val="20"/>
+                <w:szCs w:val="20"/>
+                <w:highlight w:val="yellow"/>
+                <w:lang w:eastAsia="en-US"/>
+              </w:rPr>
+              <w:t xml:space="preserve">Необходимо разработать несколько типов руководств: </w:t>
+            </w:r>
+          </w:p>
+          <w:p>
+            <w:pPr>
+              <w:autoSpaceDE w:val="0"/>
+              <w:autoSpaceDN w:val="0"/>
+              <w:adjustRightInd w:val="0"/>
+              <w:ind w:firstLine="0"/>
+              <w:jc w:val="left"/>
+              <w:rPr>
+                <w:color w:val="000000"/>
+                <w:sz w:val="20"/>
+                <w:szCs w:val="20"/>
+                <w:highlight w:val="yellow"/>
+                <w:lang w:eastAsia="en-US"/>
+              </w:rPr>
+            </w:pPr>
+            <w:r>
+              <w:rPr>
+                <w:color w:val="000000"/>
+                <w:sz w:val="20"/>
+                <w:szCs w:val="20"/>
+                <w:highlight w:val="yellow"/>
+                <w:lang w:eastAsia="en-US"/>
+              </w:rPr>
+              <w:t xml:space="preserve"> руководство пользователя для администраторов ресурса; </w:t>
+            </w:r>
+          </w:p>
+          <w:p>
+            <w:pPr>
+              <w:autoSpaceDE w:val="0"/>
+              <w:autoSpaceDN w:val="0"/>
+              <w:adjustRightInd w:val="0"/>
+              <w:ind w:firstLine="0"/>
+              <w:jc w:val="left"/>
+              <w:rPr>
+                <w:color w:val="000000"/>
+                <w:sz w:val="20"/>
+                <w:szCs w:val="20"/>
+                <w:lang w:eastAsia="en-US"/>
+              </w:rPr>
+            </w:pPr>
+            <w:r>
+              <w:rPr>
+                <w:color w:val="000000"/>
+                <w:sz w:val="20"/>
+                <w:szCs w:val="20"/>
+                <w:highlight w:val="yellow"/>
+                <w:lang w:eastAsia="en-US"/>
+              </w:rPr>
+              <w:t> руководство пользователя для клиентов сервиса</w:t>
+            </w:r>
+            <w:r>
+              <w:rPr>
+                <w:color w:val="000000"/>
+                <w:sz w:val="20"/>
+                <w:szCs w:val="20"/>
+                <w:lang w:eastAsia="en-US"/>
+              </w:rPr>
+              <w:t xml:space="preserve"> </w:t>
+            </w:r>
+          </w:p>
           <w:p>
             <w:pPr>
               <w:ind w:firstLine="0"/>
@@ -1925,6 +3873,125 @@
       <w:lvlJc w:val="left"/>
       <w:pPr>
         <w:ind w:left="6120" w:hanging="360"/>
+      </w:pPr>
+      <w:rPr>
+        <w:rFonts w:ascii="Wingdings" w:hAnsi="Wingdings" w:hint="default"/>
+      </w:rPr>
+    </w:lvl>
+  </w:abstractNum>
+  <w:abstractNum w:abstractNumId="7" w15:restartNumberingAfterBreak="0">
+    <w:nsid w:val="699B3442"/>
+    <w:multiLevelType w:val="multilevel"/>
+    <w:tmpl w:val="E2DCAA8E"/>
+    <w:lvl w:ilvl="0">
+      <w:start w:val="1"/>
+      <w:numFmt w:val="bullet"/>
+      <w:pStyle w:val="341"/>
+      <w:suff w:val="space"/>
+      <w:lvlText w:val="–"/>
+      <w:lvlJc w:val="left"/>
+      <w:pPr>
+        <w:ind w:left="0" w:firstLine="709"/>
+      </w:pPr>
+      <w:rPr>
+        <w:rFonts w:ascii="Times New Roman" w:hAnsi="Times New Roman" w:cs="Times New Roman" w:hint="default"/>
+      </w:rPr>
+    </w:lvl>
+    <w:lvl w:ilvl="1">
+      <w:start w:val="1"/>
+      <w:numFmt w:val="bullet"/>
+      <w:pStyle w:val="342"/>
+      <w:suff w:val="space"/>
+      <w:lvlText w:val="–"/>
+      <w:lvlJc w:val="left"/>
+      <w:pPr>
+        <w:ind w:left="709" w:firstLine="482"/>
+      </w:pPr>
+      <w:rPr>
+        <w:rFonts w:ascii="Times New Roman" w:hAnsi="Times New Roman" w:cs="Times New Roman" w:hint="default"/>
+      </w:rPr>
+    </w:lvl>
+    <w:lvl w:ilvl="2">
+      <w:start w:val="1"/>
+      <w:numFmt w:val="bullet"/>
+      <w:pStyle w:val="343"/>
+      <w:suff w:val="space"/>
+      <w:lvlText w:val="–"/>
+      <w:lvlJc w:val="left"/>
+      <w:pPr>
+        <w:ind w:left="1191" w:firstLine="482"/>
+      </w:pPr>
+      <w:rPr>
+        <w:rFonts w:ascii="Times New Roman" w:hAnsi="Times New Roman" w:cs="Times New Roman" w:hint="default"/>
+      </w:rPr>
+    </w:lvl>
+    <w:lvl w:ilvl="3">
+      <w:start w:val="1"/>
+      <w:numFmt w:val="bullet"/>
+      <w:lvlText w:val=""/>
+      <w:lvlJc w:val="left"/>
+      <w:pPr>
+        <w:ind w:left="3600" w:hanging="360"/>
+      </w:pPr>
+      <w:rPr>
+        <w:rFonts w:ascii="Symbol" w:hAnsi="Symbol" w:hint="default"/>
+      </w:rPr>
+    </w:lvl>
+    <w:lvl w:ilvl="4">
+      <w:start w:val="1"/>
+      <w:numFmt w:val="bullet"/>
+      <w:lvlText w:val="o"/>
+      <w:lvlJc w:val="left"/>
+      <w:pPr>
+        <w:ind w:left="4320" w:hanging="360"/>
+      </w:pPr>
+      <w:rPr>
+        <w:rFonts w:ascii="Courier New" w:hAnsi="Courier New" w:cs="Courier New" w:hint="default"/>
+      </w:rPr>
+    </w:lvl>
+    <w:lvl w:ilvl="5">
+      <w:start w:val="1"/>
+      <w:numFmt w:val="bullet"/>
+      <w:lvlText w:val=""/>
+      <w:lvlJc w:val="left"/>
+      <w:pPr>
+        <w:ind w:left="5040" w:hanging="360"/>
+      </w:pPr>
+      <w:rPr>
+        <w:rFonts w:ascii="Wingdings" w:hAnsi="Wingdings" w:hint="default"/>
+      </w:rPr>
+    </w:lvl>
+    <w:lvl w:ilvl="6">
+      <w:start w:val="1"/>
+      <w:numFmt w:val="bullet"/>
+      <w:lvlText w:val=""/>
+      <w:lvlJc w:val="left"/>
+      <w:pPr>
+        <w:ind w:left="5760" w:hanging="360"/>
+      </w:pPr>
+      <w:rPr>
+        <w:rFonts w:ascii="Symbol" w:hAnsi="Symbol" w:hint="default"/>
+      </w:rPr>
+    </w:lvl>
+    <w:lvl w:ilvl="7">
+      <w:start w:val="1"/>
+      <w:numFmt w:val="bullet"/>
+      <w:lvlText w:val="o"/>
+      <w:lvlJc w:val="left"/>
+      <w:pPr>
+        <w:ind w:left="6480" w:hanging="360"/>
+      </w:pPr>
+      <w:rPr>
+        <w:rFonts w:ascii="Courier New" w:hAnsi="Courier New" w:cs="Courier New" w:hint="default"/>
+      </w:rPr>
+    </w:lvl>
+    <w:lvl w:ilvl="8">
+      <w:start w:val="1"/>
+      <w:numFmt w:val="bullet"/>
+      <w:lvlText w:val=""/>
+      <w:lvlJc w:val="left"/>
+      <w:pPr>
+        <w:ind w:left="7200" w:hanging="360"/>
       </w:pPr>
       <w:rPr>
         <w:rFonts w:ascii="Wingdings" w:hAnsi="Wingdings" w:hint="default"/>
@@ -1951,6 +4018,9 @@
   </w:num>
   <w:num w:numId="7">
     <w:abstractNumId w:val="2"/>
+  </w:num>
+  <w:num w:numId="8">
+    <w:abstractNumId w:val="7"/>
   </w:num>
 </w:numbering>
 </file>
@@ -2424,6 +4494,66 @@
       <w:lang w:eastAsia="ru-RU"/>
     </w:rPr>
   </w:style>
+  <w:style w:type="character" w:styleId="a4">
+    <w:name w:val="Hyperlink"/>
+    <w:uiPriority w:val="99"/>
+    <w:rsid w:val="00B62EBF"/>
+    <w:rPr>
+      <w:color w:val="0000FF"/>
+      <w:u w:val="single"/>
+    </w:rPr>
+  </w:style>
+  <w:style w:type="paragraph" w:customStyle="1" w:styleId="341">
+    <w:name w:val="34П_Список_Марк_1"/>
+    <w:basedOn w:val="a"/>
+    <w:qFormat/>
+    <w:rsid w:val="00B62EBF"/>
+    <w:pPr>
+      <w:numPr>
+        <w:numId w:val="8"/>
+      </w:numPr>
+    </w:pPr>
+    <w:rPr>
+      <w:rFonts w:ascii="Arial" w:hAnsi="Arial"/>
+      <w:sz w:val="22"/>
+      <w:szCs w:val="20"/>
+    </w:rPr>
+  </w:style>
+  <w:style w:type="paragraph" w:customStyle="1" w:styleId="342">
+    <w:name w:val="34П_Список_Марк_2"/>
+    <w:basedOn w:val="a"/>
+    <w:qFormat/>
+    <w:rsid w:val="00B62EBF"/>
+    <w:pPr>
+      <w:numPr>
+        <w:ilvl w:val="1"/>
+        <w:numId w:val="8"/>
+      </w:numPr>
+    </w:pPr>
+    <w:rPr>
+      <w:rFonts w:ascii="Arial" w:hAnsi="Arial"/>
+      <w:sz w:val="22"/>
+      <w:szCs w:val="20"/>
+      <w:lang w:eastAsia="x-none"/>
+    </w:rPr>
+  </w:style>
+  <w:style w:type="paragraph" w:customStyle="1" w:styleId="343">
+    <w:name w:val="34П_Список_Марк_3"/>
+    <w:basedOn w:val="a"/>
+    <w:qFormat/>
+    <w:rsid w:val="00B62EBF"/>
+    <w:pPr>
+      <w:numPr>
+        <w:ilvl w:val="2"/>
+        <w:numId w:val="8"/>
+      </w:numPr>
+    </w:pPr>
+    <w:rPr>
+      <w:rFonts w:ascii="Arial" w:hAnsi="Arial"/>
+      <w:sz w:val="22"/>
+      <w:szCs w:val="20"/>
+    </w:rPr>
+  </w:style>
 </w:styles>
 </file>
 

--- a/4.3.Требования к видам обеспечения АС.docx
+++ b/4.3.Требования к видам обеспечения АС.docx
@@ -20,6 +20,7 @@
         <w:jc w:val="left"/>
         <w:rPr>
           <w:rFonts w:ascii="Courier New" w:hAnsi="Courier New" w:cs="Courier New"/>
+          <w:color w:val="000000"/>
         </w:rPr>
       </w:pPr>
       <w:r>
@@ -29,6 +30,104 @@
           <w:highlight w:val="cyan"/>
         </w:rPr>
         <w:t>Если нужно выделить отдельные требования для каждой подсистемы, то во всех подразделах этого раздела добавляются еще подразделы для нужных подсистем</w:t>
+      </w:r>
+    </w:p>
+    <w:p>
+      <w:pPr>
+        <w:autoSpaceDE w:val="0"/>
+        <w:autoSpaceDN w:val="0"/>
+        <w:adjustRightInd w:val="0"/>
+        <w:ind w:firstLine="0"/>
+        <w:jc w:val="left"/>
+        <w:rPr>
+          <w:rFonts w:ascii="Courier New" w:hAnsi="Courier New" w:cs="Courier New"/>
+        </w:rPr>
+      </w:pPr>
+      <w:r>
+        <w:rPr>
+          <w:rFonts w:ascii="Cambria" w:hAnsi="Cambria" w:cstheme="minorBidi"/>
+          <w:sz w:val="21"/>
+          <w:szCs w:val="21"/>
+          <w:highlight w:val="yellow"/>
+          <w:lang w:eastAsia="en-US"/>
+        </w:rPr>
+        <w:t xml:space="preserve">Подсистема создается как объектовая комплексная информационная система, которая должна являться организованной </w:t>
+      </w:r>
+      <w:proofErr w:type="gramStart"/>
+      <w:r>
+        <w:rPr>
+          <w:rFonts w:ascii="Cambria" w:hAnsi="Cambria" w:cstheme="minorBidi"/>
+          <w:sz w:val="21"/>
+          <w:szCs w:val="21"/>
+          <w:highlight w:val="yellow"/>
+          <w:lang w:eastAsia="en-US"/>
+        </w:rPr>
+        <w:t>в единое целое совокупностью частей</w:t>
+      </w:r>
+      <w:proofErr w:type="gramEnd"/>
+      <w:r>
+        <w:rPr>
+          <w:rFonts w:ascii="Cambria" w:hAnsi="Cambria" w:cstheme="minorBidi"/>
+          <w:sz w:val="21"/>
+          <w:szCs w:val="21"/>
+          <w:highlight w:val="yellow"/>
+          <w:lang w:eastAsia="en-US"/>
+        </w:rPr>
+        <w:t xml:space="preserve">, т.е. представлять собой комплекс различных видов </w:t>
+      </w:r>
+      <w:proofErr w:type="spellStart"/>
+      <w:r>
+        <w:rPr>
+          <w:rFonts w:ascii="Cambria" w:hAnsi="Cambria" w:cstheme="minorBidi"/>
+          <w:sz w:val="21"/>
+          <w:szCs w:val="21"/>
+          <w:highlight w:val="yellow"/>
+          <w:lang w:eastAsia="en-US"/>
+        </w:rPr>
+        <w:t>беспечения</w:t>
+      </w:r>
+      <w:proofErr w:type="spellEnd"/>
+      <w:r>
+        <w:rPr>
+          <w:rFonts w:ascii="Cambria" w:hAnsi="Cambria" w:cstheme="minorBidi"/>
+          <w:sz w:val="21"/>
+          <w:szCs w:val="21"/>
+          <w:highlight w:val="yellow"/>
+          <w:lang w:eastAsia="en-US"/>
+        </w:rPr>
+        <w:t xml:space="preserve">. Основными из видов обеспечения Системы являются организационное, информационное, программное и техническое обеспечение системы. Серверное и клиентское программное обеспечение </w:t>
+      </w:r>
+      <w:r>
+        <w:rPr>
+          <w:i/>
+          <w:iCs/>
+          <w:sz w:val="22"/>
+          <w:szCs w:val="22"/>
+          <w:highlight w:val="yellow"/>
+          <w:lang w:eastAsia="en-US"/>
+        </w:rPr>
+        <w:t xml:space="preserve">АСУ </w:t>
+      </w:r>
+      <w:r>
+        <w:rPr>
+          <w:rFonts w:ascii="Cambria" w:hAnsi="Cambria" w:cs="Cambria"/>
+          <w:sz w:val="21"/>
+          <w:szCs w:val="21"/>
+          <w:highlight w:val="yellow"/>
+          <w:lang w:eastAsia="en-US"/>
+        </w:rPr>
+        <w:t xml:space="preserve">должно базироваться на согласованной с Заказчиком и Исполнителем распространенной промышленной </w:t>
+      </w:r>
+      <w:r>
+        <w:rPr>
+          <w:i/>
+          <w:iCs/>
+          <w:sz w:val="22"/>
+          <w:szCs w:val="22"/>
+          <w:highlight w:val="yellow"/>
+          <w:lang w:eastAsia="en-US"/>
+        </w:rPr>
+        <w:t>сетевой операционной системе.</w:t>
       </w:r>
     </w:p>
     <w:tbl>
@@ -40,8 +139,8 @@
       <w:tblGrid>
         <w:gridCol w:w="336"/>
         <w:gridCol w:w="3540"/>
-        <w:gridCol w:w="5333"/>
-        <w:gridCol w:w="12324"/>
+        <w:gridCol w:w="4341"/>
+        <w:gridCol w:w="13316"/>
       </w:tblGrid>
       <w:tr>
         <w:tc>
@@ -75,17 +174,17 @@
         </w:tc>
         <w:tc>
           <w:tcPr>
-            <w:tcW w:w="5333" w:type="dxa"/>
-          </w:tcPr>
-          <w:p>
-            <w:pPr>
-              <w:ind w:firstLine="0"/>
-            </w:pPr>
-          </w:p>
-        </w:tc>
-        <w:tc>
-          <w:tcPr>
-            <w:tcW w:w="12324" w:type="dxa"/>
+            <w:tcW w:w="4341" w:type="dxa"/>
+          </w:tcPr>
+          <w:p>
+            <w:pPr>
+              <w:ind w:firstLine="0"/>
+            </w:pPr>
+          </w:p>
+        </w:tc>
+        <w:tc>
+          <w:tcPr>
+            <w:tcW w:w="13316" w:type="dxa"/>
           </w:tcPr>
           <w:p>
             <w:pPr>
@@ -123,7 +222,7 @@
         </w:tc>
         <w:tc>
           <w:tcPr>
-            <w:tcW w:w="5333" w:type="dxa"/>
+            <w:tcW w:w="4341" w:type="dxa"/>
           </w:tcPr>
           <w:p>
             <w:pPr>
@@ -136,7 +235,7 @@
         </w:tc>
         <w:tc>
           <w:tcPr>
-            <w:tcW w:w="12324" w:type="dxa"/>
+            <w:tcW w:w="13316" w:type="dxa"/>
           </w:tcPr>
           <w:p>
             <w:pPr>
@@ -162,6 +261,7 @@
               <w:jc w:val="left"/>
               <w:rPr>
                 <w:rFonts w:ascii="Courier New" w:hAnsi="Courier New" w:cs="Courier New"/>
+                <w:color w:val="000000"/>
               </w:rPr>
             </w:pPr>
             <w:r>
@@ -171,6 +271,24 @@
                 <w:highlight w:val="cyan"/>
               </w:rPr>
               <w:t>Математические методы и алгоритмы, используемые для шифрования/дешифрования данных, а также программное обеспечение, реализующее их. должны быть сертифицированы уполномоченными организациями для использования в государственных органах Российской Федерации</w:t>
+            </w:r>
+          </w:p>
+          <w:p>
+            <w:pPr>
+              <w:ind w:firstLine="0"/>
+              <w:jc w:val="left"/>
+              <w:rPr>
+                <w:rFonts w:ascii="Courier New" w:hAnsi="Courier New" w:cs="Courier New"/>
+              </w:rPr>
+            </w:pPr>
+            <w:r>
+              <w:rPr>
+                <w:rFonts w:ascii="Cambria" w:hAnsi="Cambria" w:cstheme="minorBidi"/>
+                <w:sz w:val="21"/>
+                <w:szCs w:val="21"/>
+                <w:lang w:eastAsia="en-US"/>
+              </w:rPr>
+              <w:t>Математические методы и алгоритмы, используемые для шифрования/ дешифрования данных, а также программное обеспечение, реализующее их, должны быть сертифицированы уполномоченными организациями для использования в государственных органах Российской Федерации.</w:t>
             </w:r>
           </w:p>
         </w:tc>
@@ -293,7 +411,7 @@
         </w:tc>
         <w:tc>
           <w:tcPr>
-            <w:tcW w:w="5333" w:type="dxa"/>
+            <w:tcW w:w="4341" w:type="dxa"/>
           </w:tcPr>
           <w:p>
             <w:pPr>
@@ -310,7 +428,7 @@
         </w:tc>
         <w:tc>
           <w:tcPr>
-            <w:tcW w:w="12324" w:type="dxa"/>
+            <w:tcW w:w="13316" w:type="dxa"/>
           </w:tcPr>
           <w:p>
             <w:pPr>
@@ -420,7 +538,7 @@
         </w:tc>
         <w:tc>
           <w:tcPr>
-            <w:tcW w:w="5333" w:type="dxa"/>
+            <w:tcW w:w="4341" w:type="dxa"/>
           </w:tcPr>
           <w:p>
             <w:pPr>
@@ -437,7 +555,7 @@
         </w:tc>
         <w:tc>
           <w:tcPr>
-            <w:tcW w:w="12324" w:type="dxa"/>
+            <w:tcW w:w="13316" w:type="dxa"/>
           </w:tcPr>
           <w:p>
             <w:pPr>
@@ -467,10 +585,10 @@
                   <v:path o:extrusionok="f" gradientshapeok="t" o:connecttype="rect"/>
                   <o:lock v:ext="edit" aspectratio="t"/>
                 </v:shapetype>
-                <v:shape id="_x0000_i1025" type="#_x0000_t75" style="width:3in;height:111.75pt" o:ole="">
+                <v:shape id="_x0000_i1043" type="#_x0000_t75" style="width:3in;height:111.75pt" o:ole="">
                   <v:imagedata r:id="rId5" o:title=""/>
                 </v:shape>
-                <o:OLEObject Type="Embed" ProgID="PBrush" ShapeID="_x0000_i1025" DrawAspect="Content" ObjectID="_1733067911" r:id="rId6"/>
+                <o:OLEObject Type="Embed" ProgID="PBrush" ShapeID="_x0000_i1043" DrawAspect="Content" ObjectID="_1733139466" r:id="rId6"/>
               </w:object>
             </w:r>
           </w:p>
@@ -504,7 +622,7 @@
         </w:tc>
         <w:tc>
           <w:tcPr>
-            <w:tcW w:w="5333" w:type="dxa"/>
+            <w:tcW w:w="4341" w:type="dxa"/>
           </w:tcPr>
           <w:p>
             <w:pPr>
@@ -521,7 +639,7 @@
         </w:tc>
         <w:tc>
           <w:tcPr>
-            <w:tcW w:w="12324" w:type="dxa"/>
+            <w:tcW w:w="13316" w:type="dxa"/>
           </w:tcPr>
           <w:p>
             <w:pPr>
@@ -570,7 +688,7 @@
         </w:tc>
         <w:tc>
           <w:tcPr>
-            <w:tcW w:w="5333" w:type="dxa"/>
+            <w:tcW w:w="4341" w:type="dxa"/>
           </w:tcPr>
           <w:p>
             <w:pPr>
@@ -588,7 +706,7 @@
         </w:tc>
         <w:tc>
           <w:tcPr>
-            <w:tcW w:w="12324" w:type="dxa"/>
+            <w:tcW w:w="13316" w:type="dxa"/>
           </w:tcPr>
           <w:p>
             <w:pPr>
@@ -667,7 +785,7 @@
         </w:tc>
         <w:tc>
           <w:tcPr>
-            <w:tcW w:w="5333" w:type="dxa"/>
+            <w:tcW w:w="4341" w:type="dxa"/>
           </w:tcPr>
           <w:p>
             <w:pPr>
@@ -684,21 +802,40 @@
         </w:tc>
         <w:tc>
           <w:tcPr>
-            <w:tcW w:w="12324" w:type="dxa"/>
-          </w:tcPr>
-          <w:p>
-            <w:pPr>
-              <w:ind w:firstLine="0"/>
-              <w:rPr>
-                <w:highlight w:val="cyan"/>
-              </w:rPr>
-            </w:pPr>
-            <w:r>
+            <w:tcW w:w="13316" w:type="dxa"/>
+          </w:tcPr>
+          <w:p>
+            <w:pPr>
+              <w:ind w:firstLine="0"/>
               <w:rPr>
                 <w:sz w:val="28"/>
                 <w:szCs w:val="28"/>
               </w:rPr>
+            </w:pPr>
+            <w:r>
+              <w:rPr>
+                <w:sz w:val="28"/>
+                <w:szCs w:val="28"/>
+              </w:rPr>
               <w:t>Для реализации подсистемы хранения данных должна использоваться промышленная СУБД &lt;указывается название и версия СУБД&gt;.</w:t>
+            </w:r>
+          </w:p>
+          <w:p>
+            <w:pPr>
+              <w:ind w:firstLine="0"/>
+              <w:rPr>
+                <w:highlight w:val="cyan"/>
+              </w:rPr>
+            </w:pPr>
+            <w:r>
+              <w:rPr>
+                <w:rFonts w:ascii="Cambria" w:hAnsi="Cambria" w:cstheme="minorBidi"/>
+                <w:sz w:val="21"/>
+                <w:szCs w:val="21"/>
+                <w:highlight w:val="yellow"/>
+                <w:lang w:eastAsia="en-US"/>
+              </w:rPr>
+              <w:t>Доступ к данным должен быть предоставлен только авторизованным пользователям с учетом их служебных полномочий, а также с учетом категории запрашиваемой информации.</w:t>
             </w:r>
           </w:p>
         </w:tc>
@@ -731,7 +868,7 @@
         </w:tc>
         <w:tc>
           <w:tcPr>
-            <w:tcW w:w="5333" w:type="dxa"/>
+            <w:tcW w:w="4341" w:type="dxa"/>
           </w:tcPr>
           <w:p>
             <w:pPr>
@@ -748,7 +885,7 @@
         </w:tc>
         <w:tc>
           <w:tcPr>
-            <w:tcW w:w="12324" w:type="dxa"/>
+            <w:tcW w:w="13316" w:type="dxa"/>
           </w:tcPr>
           <w:p>
             <w:pPr>
@@ -797,7 +934,7 @@
         </w:tc>
         <w:tc>
           <w:tcPr>
-            <w:tcW w:w="5333" w:type="dxa"/>
+            <w:tcW w:w="4341" w:type="dxa"/>
           </w:tcPr>
           <w:p>
             <w:pPr>
@@ -821,7 +958,7 @@
         </w:tc>
         <w:tc>
           <w:tcPr>
-            <w:tcW w:w="12324" w:type="dxa"/>
+            <w:tcW w:w="13316" w:type="dxa"/>
           </w:tcPr>
           <w:p>
             <w:pPr>
@@ -1023,6 +1160,7 @@
                 <w:sz w:val="20"/>
                 <w:szCs w:val="20"/>
               </w:rPr>
+              <w:lastRenderedPageBreak/>
               <w:t xml:space="preserve"> холодная копия - ежеквартально; </w:t>
             </w:r>
           </w:p>
@@ -1068,6 +1206,115 @@
             <w:pPr>
               <w:pStyle w:val="Default"/>
               <w:rPr>
+                <w:color w:val="auto"/>
+                <w:sz w:val="20"/>
+                <w:szCs w:val="20"/>
+              </w:rPr>
+            </w:pPr>
+            <w:r>
+              <w:rPr>
+                <w:color w:val="auto"/>
+                <w:sz w:val="20"/>
+                <w:szCs w:val="20"/>
+              </w:rPr>
+              <w:t> архивирование - ежеквартально;</w:t>
+            </w:r>
+          </w:p>
+          <w:p>
+            <w:pPr>
+              <w:pStyle w:val="Default"/>
+              <w:rPr>
+                <w:color w:val="auto"/>
+                <w:sz w:val="20"/>
+                <w:szCs w:val="20"/>
+              </w:rPr>
+            </w:pPr>
+            <w:r>
+              <w:rPr>
+                <w:rFonts w:ascii="Cambria" w:hAnsi="Cambria" w:cstheme="minorBidi"/>
+                <w:color w:val="auto"/>
+                <w:sz w:val="21"/>
+                <w:szCs w:val="21"/>
+                <w:highlight w:val="yellow"/>
+                <w:lang w:eastAsia="en-US"/>
+              </w:rPr>
+              <w:t>В состав системы должна входить специализированная подсистема резервного копирования и восстановления данных</w:t>
+            </w:r>
+            <w:r>
+              <w:rPr>
+                <w:rFonts w:ascii="Cambria" w:hAnsi="Cambria" w:cstheme="minorBidi"/>
+                <w:color w:val="auto"/>
+                <w:sz w:val="21"/>
+                <w:szCs w:val="21"/>
+                <w:lang w:eastAsia="en-US"/>
+              </w:rPr>
+              <w:t>.</w:t>
+            </w:r>
+            <w:r>
+              <w:rPr>
+                <w:color w:val="auto"/>
+                <w:sz w:val="20"/>
+                <w:szCs w:val="20"/>
+              </w:rPr>
+              <w:t xml:space="preserve"> </w:t>
+            </w:r>
+          </w:p>
+          <w:p>
+            <w:pPr>
+              <w:autoSpaceDE w:val="0"/>
+              <w:autoSpaceDN w:val="0"/>
+              <w:adjustRightInd w:val="0"/>
+              <w:ind w:firstLine="0"/>
+              <w:jc w:val="left"/>
+              <w:rPr>
+                <w:rFonts w:ascii="Cambria" w:hAnsi="Cambria" w:cstheme="minorBidi"/>
+                <w:sz w:val="21"/>
+                <w:szCs w:val="21"/>
+                <w:highlight w:val="yellow"/>
+                <w:lang w:eastAsia="en-US"/>
+              </w:rPr>
+            </w:pPr>
+            <w:r>
+              <w:rPr>
+                <w:rFonts w:ascii="Cambria" w:hAnsi="Cambria" w:cstheme="minorBidi"/>
+                <w:sz w:val="21"/>
+                <w:szCs w:val="21"/>
+                <w:highlight w:val="yellow"/>
+                <w:lang w:eastAsia="en-US"/>
+              </w:rPr>
+              <w:t xml:space="preserve">Технические средства, обеспечивающие хранение информации, должны использовать современные технологии, позволяющие обеспечить повышенную надежность хранения данных и оперативную замену оборудования (распределенная избыточная запись/считывание данных; </w:t>
+            </w:r>
+            <w:proofErr w:type="spellStart"/>
+            <w:r>
+              <w:rPr>
+                <w:rFonts w:ascii="Cambria" w:hAnsi="Cambria" w:cstheme="minorBidi"/>
+                <w:sz w:val="21"/>
+                <w:szCs w:val="21"/>
+                <w:highlight w:val="yellow"/>
+                <w:lang w:eastAsia="en-US"/>
+              </w:rPr>
+              <w:t>зеркалирование</w:t>
+            </w:r>
+            <w:proofErr w:type="spellEnd"/>
+            <w:r>
+              <w:rPr>
+                <w:rFonts w:ascii="Cambria" w:hAnsi="Cambria" w:cstheme="minorBidi"/>
+                <w:sz w:val="21"/>
+                <w:szCs w:val="21"/>
+                <w:highlight w:val="yellow"/>
+                <w:lang w:eastAsia="en-US"/>
+              </w:rPr>
+              <w:t>; независимые дисковые массивы; кластеризация).</w:t>
+            </w:r>
+          </w:p>
+          <w:p>
+            <w:pPr>
+              <w:autoSpaceDE w:val="0"/>
+              <w:autoSpaceDN w:val="0"/>
+              <w:adjustRightInd w:val="0"/>
+              <w:ind w:firstLine="0"/>
+              <w:jc w:val="left"/>
+              <w:rPr>
                 <w:sz w:val="20"/>
                 <w:szCs w:val="20"/>
                 <w:highlight w:val="cyan"/>
@@ -1075,11 +1322,30 @@
             </w:pPr>
             <w:r>
               <w:rPr>
-                <w:color w:val="auto"/>
-                <w:sz w:val="20"/>
-                <w:szCs w:val="20"/>
-              </w:rPr>
-              <w:t xml:space="preserve"> архивирование - ежеквартально; </w:t>
+                <w:rFonts w:ascii="Cambria" w:hAnsi="Cambria" w:cstheme="minorBidi"/>
+                <w:sz w:val="21"/>
+                <w:szCs w:val="21"/>
+                <w:lang w:eastAsia="en-US"/>
+              </w:rPr>
+              <w:t>При проектировании и развертывании системы необходимо</w:t>
+            </w:r>
+            <w:r>
+              <w:rPr>
+                <w:rFonts w:ascii="Cambria" w:hAnsi="Cambria" w:cstheme="minorBidi"/>
+                <w:sz w:val="21"/>
+                <w:szCs w:val="21"/>
+                <w:lang w:eastAsia="en-US"/>
+              </w:rPr>
+              <w:t xml:space="preserve"> </w:t>
+            </w:r>
+            <w:r>
+              <w:rPr>
+                <w:rFonts w:ascii="Cambria" w:hAnsi="Cambria" w:cstheme="minorBidi"/>
+                <w:sz w:val="21"/>
+                <w:szCs w:val="21"/>
+                <w:lang w:eastAsia="en-US"/>
+              </w:rPr>
+              <w:t>рассмотреть возможность использования накопленной информации из уже функционирующих информационных систем.</w:t>
             </w:r>
           </w:p>
         </w:tc>
@@ -1112,7 +1378,7 @@
         </w:tc>
         <w:tc>
           <w:tcPr>
-            <w:tcW w:w="5333" w:type="dxa"/>
+            <w:tcW w:w="4341" w:type="dxa"/>
           </w:tcPr>
           <w:p>
             <w:pPr>
@@ -1138,7 +1404,7 @@
         </w:tc>
         <w:tc>
           <w:tcPr>
-            <w:tcW w:w="12324" w:type="dxa"/>
+            <w:tcW w:w="13316" w:type="dxa"/>
           </w:tcPr>
           <w:p>
             <w:pPr>
@@ -1160,7 +1426,6 @@
               <w:ind w:firstLine="0"/>
             </w:pPr>
             <w:r>
-              <w:lastRenderedPageBreak/>
               <w:t>3</w:t>
             </w:r>
           </w:p>
@@ -1180,7 +1445,7 @@
         </w:tc>
         <w:tc>
           <w:tcPr>
-            <w:tcW w:w="5333" w:type="dxa"/>
+            <w:tcW w:w="4341" w:type="dxa"/>
           </w:tcPr>
           <w:p>
             <w:pPr>
@@ -1233,7 +1498,7 @@
         </w:tc>
         <w:tc>
           <w:tcPr>
-            <w:tcW w:w="12324" w:type="dxa"/>
+            <w:tcW w:w="13316" w:type="dxa"/>
           </w:tcPr>
           <w:p>
             <w:pPr>
@@ -1539,6 +1804,10 @@
           <w:p>
             <w:pPr>
               <w:ind w:firstLine="0"/>
+              <w:rPr>
+                <w:sz w:val="20"/>
+                <w:szCs w:val="20"/>
+              </w:rPr>
             </w:pPr>
             <w:r>
               <w:rPr>
@@ -1547,6 +1816,229 @@
                 <w:highlight w:val="green"/>
               </w:rPr>
               <w:t>Для организации диалога системы с пользователем должен применяться графический оконный пользовательский интерфейс.</w:t>
+            </w:r>
+          </w:p>
+          <w:p>
+            <w:pPr>
+              <w:autoSpaceDE w:val="0"/>
+              <w:autoSpaceDN w:val="0"/>
+              <w:adjustRightInd w:val="0"/>
+              <w:ind w:firstLine="0"/>
+              <w:jc w:val="left"/>
+              <w:rPr>
+                <w:rFonts w:ascii="Cambria" w:hAnsi="Cambria" w:cstheme="minorBidi"/>
+                <w:sz w:val="21"/>
+                <w:szCs w:val="21"/>
+                <w:highlight w:val="yellow"/>
+                <w:lang w:eastAsia="en-US"/>
+              </w:rPr>
+            </w:pPr>
+            <w:r>
+              <w:rPr>
+                <w:rFonts w:ascii="Cambria" w:hAnsi="Cambria" w:cstheme="minorBidi"/>
+                <w:sz w:val="21"/>
+                <w:szCs w:val="21"/>
+                <w:highlight w:val="yellow"/>
+                <w:lang w:eastAsia="en-US"/>
+              </w:rPr>
+              <w:t>Языки программирования</w:t>
+            </w:r>
+          </w:p>
+          <w:p>
+            <w:pPr>
+              <w:autoSpaceDE w:val="0"/>
+              <w:autoSpaceDN w:val="0"/>
+              <w:adjustRightInd w:val="0"/>
+              <w:ind w:firstLine="0"/>
+              <w:jc w:val="left"/>
+              <w:rPr>
+                <w:rFonts w:ascii="Cambria" w:hAnsi="Cambria" w:cstheme="minorBidi"/>
+                <w:sz w:val="21"/>
+                <w:szCs w:val="21"/>
+                <w:highlight w:val="yellow"/>
+                <w:lang w:eastAsia="en-US"/>
+              </w:rPr>
+            </w:pPr>
+            <w:r>
+              <w:rPr>
+                <w:rFonts w:ascii="Cambria" w:hAnsi="Cambria" w:cstheme="minorBidi"/>
+                <w:sz w:val="21"/>
+                <w:szCs w:val="21"/>
+                <w:highlight w:val="yellow"/>
+                <w:lang w:eastAsia="en-US"/>
+              </w:rPr>
+              <w:t>Разработка прикладного программного обеспечения должна вестись с использованием языков высокого уровня.</w:t>
+            </w:r>
+          </w:p>
+          <w:p>
+            <w:pPr>
+              <w:autoSpaceDE w:val="0"/>
+              <w:autoSpaceDN w:val="0"/>
+              <w:adjustRightInd w:val="0"/>
+              <w:ind w:firstLine="0"/>
+              <w:jc w:val="left"/>
+              <w:rPr>
+                <w:rFonts w:ascii="Cambria" w:hAnsi="Cambria" w:cstheme="minorBidi"/>
+                <w:sz w:val="21"/>
+                <w:szCs w:val="21"/>
+                <w:highlight w:val="yellow"/>
+                <w:lang w:eastAsia="en-US"/>
+              </w:rPr>
+            </w:pPr>
+            <w:r>
+              <w:rPr>
+                <w:rFonts w:ascii="Cambria" w:hAnsi="Cambria" w:cstheme="minorBidi"/>
+                <w:sz w:val="21"/>
+                <w:szCs w:val="21"/>
+                <w:highlight w:val="yellow"/>
+                <w:lang w:eastAsia="en-US"/>
+              </w:rPr>
+              <w:t>Языки взаимодействия пользователей и системы</w:t>
+            </w:r>
+          </w:p>
+          <w:p>
+            <w:pPr>
+              <w:autoSpaceDE w:val="0"/>
+              <w:autoSpaceDN w:val="0"/>
+              <w:adjustRightInd w:val="0"/>
+              <w:ind w:firstLine="0"/>
+              <w:jc w:val="left"/>
+              <w:rPr>
+                <w:rFonts w:ascii="Cambria" w:hAnsi="Cambria" w:cstheme="minorBidi"/>
+                <w:sz w:val="21"/>
+                <w:szCs w:val="21"/>
+                <w:highlight w:val="yellow"/>
+                <w:lang w:eastAsia="en-US"/>
+              </w:rPr>
+            </w:pPr>
+            <w:r>
+              <w:rPr>
+                <w:rFonts w:ascii="Cambria" w:hAnsi="Cambria" w:cstheme="minorBidi"/>
+                <w:sz w:val="21"/>
+                <w:szCs w:val="21"/>
+                <w:highlight w:val="yellow"/>
+                <w:lang w:eastAsia="en-US"/>
+              </w:rPr>
+              <w:t>Основным языком взаимодействия пользователей и системы является русский язык:</w:t>
+            </w:r>
+          </w:p>
+          <w:p>
+            <w:pPr>
+              <w:autoSpaceDE w:val="0"/>
+              <w:autoSpaceDN w:val="0"/>
+              <w:adjustRightInd w:val="0"/>
+              <w:ind w:firstLine="0"/>
+              <w:jc w:val="left"/>
+              <w:rPr>
+                <w:rFonts w:ascii="Cambria" w:hAnsi="Cambria" w:cstheme="minorBidi"/>
+                <w:sz w:val="21"/>
+                <w:szCs w:val="21"/>
+                <w:highlight w:val="yellow"/>
+                <w:lang w:eastAsia="en-US"/>
+              </w:rPr>
+            </w:pPr>
+            <w:r>
+              <w:rPr>
+                <w:rFonts w:ascii="Cambria" w:hAnsi="Cambria" w:cstheme="minorBidi"/>
+                <w:sz w:val="21"/>
+                <w:szCs w:val="21"/>
+                <w:highlight w:val="yellow"/>
+                <w:lang w:eastAsia="en-US"/>
+              </w:rPr>
+              <w:t>• взаимодействие пользователя с ПК должно осуществляться на русском языке (исключение могут составлять только системные сообщения, выдаваемые программными продуктами третьих компаний);</w:t>
+            </w:r>
+          </w:p>
+          <w:p>
+            <w:pPr>
+              <w:autoSpaceDE w:val="0"/>
+              <w:autoSpaceDN w:val="0"/>
+              <w:adjustRightInd w:val="0"/>
+              <w:ind w:firstLine="0"/>
+              <w:jc w:val="left"/>
+              <w:rPr>
+                <w:rFonts w:ascii="Cambria" w:hAnsi="Cambria" w:cstheme="minorBidi"/>
+                <w:sz w:val="21"/>
+                <w:szCs w:val="21"/>
+                <w:highlight w:val="yellow"/>
+                <w:lang w:eastAsia="en-US"/>
+              </w:rPr>
+            </w:pPr>
+            <w:r>
+              <w:rPr>
+                <w:rFonts w:ascii="Cambria" w:hAnsi="Cambria" w:cstheme="minorBidi"/>
+                <w:sz w:val="21"/>
+                <w:szCs w:val="21"/>
+                <w:highlight w:val="yellow"/>
+                <w:lang w:eastAsia="en-US"/>
+              </w:rPr>
+              <w:t>• все документы и отчеты Подсистемы готовятся и выводятся пользователю на русском языке;</w:t>
+            </w:r>
+          </w:p>
+          <w:p>
+            <w:pPr>
+              <w:autoSpaceDE w:val="0"/>
+              <w:autoSpaceDN w:val="0"/>
+              <w:adjustRightInd w:val="0"/>
+              <w:ind w:firstLine="0"/>
+              <w:jc w:val="left"/>
+              <w:rPr>
+                <w:rFonts w:ascii="Cambria" w:hAnsi="Cambria" w:cstheme="minorBidi"/>
+                <w:sz w:val="21"/>
+                <w:szCs w:val="21"/>
+                <w:highlight w:val="yellow"/>
+                <w:lang w:eastAsia="en-US"/>
+              </w:rPr>
+            </w:pPr>
+            <w:r>
+              <w:rPr>
+                <w:rFonts w:ascii="Cambria" w:hAnsi="Cambria" w:cstheme="minorBidi"/>
+                <w:sz w:val="21"/>
+                <w:szCs w:val="21"/>
+                <w:highlight w:val="yellow"/>
+                <w:lang w:eastAsia="en-US"/>
+              </w:rPr>
+              <w:t>• графический интерфейс пользователя Подсистемы должен быть создан на русском языке.</w:t>
+            </w:r>
+          </w:p>
+          <w:p>
+            <w:pPr>
+              <w:autoSpaceDE w:val="0"/>
+              <w:autoSpaceDN w:val="0"/>
+              <w:adjustRightInd w:val="0"/>
+              <w:ind w:firstLine="0"/>
+              <w:jc w:val="left"/>
+              <w:rPr>
+                <w:rFonts w:ascii="Cambria" w:hAnsi="Cambria" w:cstheme="minorBidi"/>
+                <w:sz w:val="21"/>
+                <w:szCs w:val="21"/>
+                <w:highlight w:val="yellow"/>
+                <w:lang w:eastAsia="en-US"/>
+              </w:rPr>
+            </w:pPr>
+            <w:r>
+              <w:rPr>
+                <w:rFonts w:ascii="Cambria" w:hAnsi="Cambria" w:cstheme="minorBidi"/>
+                <w:sz w:val="21"/>
+                <w:szCs w:val="21"/>
+                <w:highlight w:val="yellow"/>
+                <w:lang w:eastAsia="en-US"/>
+              </w:rPr>
+              <w:t>Языки взаимодействия администраторов и системы</w:t>
+            </w:r>
+          </w:p>
+          <w:p>
+            <w:pPr>
+              <w:ind w:firstLine="0"/>
+            </w:pPr>
+            <w:r>
+              <w:rPr>
+                <w:rFonts w:ascii="Cambria" w:hAnsi="Cambria" w:cstheme="minorBidi"/>
+                <w:sz w:val="21"/>
+                <w:szCs w:val="21"/>
+                <w:highlight w:val="yellow"/>
+                <w:lang w:eastAsia="en-US"/>
+              </w:rPr>
+              <w:t>Комплектование Подсистемы программным обеспечением и документацией на английском языке допускается только в том случае, если это программное обеспечение и документация используются только администраторам системы.</w:t>
             </w:r>
           </w:p>
         </w:tc>
@@ -1580,7 +2072,7 @@
         </w:tc>
         <w:tc>
           <w:tcPr>
-            <w:tcW w:w="5333" w:type="dxa"/>
+            <w:tcW w:w="4341" w:type="dxa"/>
           </w:tcPr>
           <w:p>
             <w:pPr>
@@ -1633,7 +2125,7 @@
         </w:tc>
         <w:tc>
           <w:tcPr>
-            <w:tcW w:w="12324" w:type="dxa"/>
+            <w:tcW w:w="13316" w:type="dxa"/>
           </w:tcPr>
           <w:p>
             <w:pPr>
@@ -1828,7 +2320,7 @@
                 <w:szCs w:val="20"/>
                 <w:highlight w:val="yellow"/>
               </w:rPr>
-              <w:t xml:space="preserve">BI-приложение должно иметь возможность установки на ОС Linux </w:t>
+              <w:t xml:space="preserve">BI-приложение должно иметь возможность установки на ОС </w:t>
             </w:r>
             <w:proofErr w:type="spellStart"/>
             <w:r>
@@ -1837,6 +2329,24 @@
                 <w:szCs w:val="20"/>
                 <w:highlight w:val="yellow"/>
               </w:rPr>
+              <w:t>Linux</w:t>
+            </w:r>
+            <w:proofErr w:type="spellEnd"/>
+            <w:r>
+              <w:rPr>
+                <w:sz w:val="20"/>
+                <w:szCs w:val="20"/>
+                <w:highlight w:val="yellow"/>
+              </w:rPr>
+              <w:t xml:space="preserve"> </w:t>
+            </w:r>
+            <w:proofErr w:type="spellStart"/>
+            <w:r>
+              <w:rPr>
+                <w:sz w:val="20"/>
+                <w:szCs w:val="20"/>
+                <w:highlight w:val="yellow"/>
+              </w:rPr>
               <w:t>Suse</w:t>
             </w:r>
             <w:proofErr w:type="spellEnd"/>
@@ -2058,7 +2568,127 @@
           <w:p>
             <w:pPr>
               <w:ind w:firstLine="0"/>
-            </w:pPr>
+              <w:rPr>
+                <w:rFonts w:ascii="Cambria" w:hAnsi="Cambria" w:cstheme="minorBidi"/>
+                <w:sz w:val="21"/>
+                <w:szCs w:val="21"/>
+                <w:lang w:eastAsia="en-US"/>
+              </w:rPr>
+            </w:pPr>
+            <w:r>
+              <w:rPr>
+                <w:rFonts w:ascii="Cambria" w:hAnsi="Cambria" w:cstheme="minorBidi"/>
+                <w:sz w:val="21"/>
+                <w:szCs w:val="21"/>
+                <w:highlight w:val="yellow"/>
+                <w:lang w:eastAsia="en-US"/>
+              </w:rPr>
+              <w:t>При проектировании и разработке системы необходимо максимально эффективным образом использовать ранее закупленное программное обеспечение, как серверное, так и для рабочих станций.</w:t>
+            </w:r>
+          </w:p>
+          <w:p>
+            <w:pPr>
+              <w:ind w:firstLine="0"/>
+              <w:rPr>
+                <w:rFonts w:ascii="Cambria" w:hAnsi="Cambria" w:cstheme="minorBidi"/>
+                <w:sz w:val="21"/>
+                <w:szCs w:val="21"/>
+                <w:lang w:eastAsia="en-US"/>
+              </w:rPr>
+            </w:pPr>
+          </w:p>
+          <w:p>
+            <w:pPr>
+              <w:autoSpaceDE w:val="0"/>
+              <w:autoSpaceDN w:val="0"/>
+              <w:adjustRightInd w:val="0"/>
+              <w:ind w:firstLine="0"/>
+              <w:jc w:val="left"/>
+            </w:pPr>
+            <w:r>
+              <w:rPr>
+                <w:rFonts w:ascii="Cambria" w:hAnsi="Cambria" w:cstheme="minorBidi"/>
+                <w:sz w:val="21"/>
+                <w:szCs w:val="21"/>
+                <w:lang w:eastAsia="en-US"/>
+              </w:rPr>
+              <w:t xml:space="preserve">Программное обеспечение должно поставляться Заказчику в </w:t>
+            </w:r>
+            <w:r>
+              <w:rPr>
+                <w:rFonts w:ascii="Cambria" w:hAnsi="Cambria" w:cstheme="minorBidi"/>
+                <w:sz w:val="21"/>
+                <w:szCs w:val="21"/>
+                <w:lang w:eastAsia="en-US"/>
+              </w:rPr>
+              <w:t>виде к</w:t>
+            </w:r>
+            <w:r>
+              <w:rPr>
+                <w:rFonts w:ascii="Cambria" w:hAnsi="Cambria" w:cstheme="minorBidi"/>
+                <w:sz w:val="21"/>
+                <w:szCs w:val="21"/>
+                <w:lang w:eastAsia="en-US"/>
+              </w:rPr>
+              <w:t>омплект</w:t>
+            </w:r>
+            <w:r>
+              <w:rPr>
+                <w:rFonts w:ascii="Cambria" w:hAnsi="Cambria" w:cstheme="minorBidi"/>
+                <w:sz w:val="21"/>
+                <w:szCs w:val="21"/>
+                <w:lang w:eastAsia="en-US"/>
+              </w:rPr>
+              <w:t>а</w:t>
+            </w:r>
+            <w:r>
+              <w:rPr>
+                <w:rFonts w:ascii="Cambria" w:hAnsi="Cambria" w:cstheme="minorBidi"/>
+                <w:sz w:val="21"/>
+                <w:szCs w:val="21"/>
+                <w:lang w:eastAsia="en-US"/>
+              </w:rPr>
+              <w:t xml:space="preserve"> файлов, необ</w:t>
+            </w:r>
+            <w:r>
+              <w:rPr>
+                <w:rFonts w:ascii="Cambria" w:hAnsi="Cambria" w:cstheme="minorBidi"/>
+                <w:sz w:val="21"/>
+                <w:szCs w:val="21"/>
+                <w:lang w:eastAsia="en-US"/>
+              </w:rPr>
+              <w:t xml:space="preserve">ходимых для установки, </w:t>
+            </w:r>
+            <w:r>
+              <w:rPr>
+                <w:rFonts w:ascii="Cambria" w:hAnsi="Cambria" w:cstheme="minorBidi"/>
+                <w:sz w:val="21"/>
+                <w:szCs w:val="21"/>
+                <w:lang w:eastAsia="en-US"/>
+              </w:rPr>
+              <w:t>сопровождения и модернизации прикладной системы</w:t>
+            </w:r>
+            <w:r>
+              <w:rPr>
+                <w:rFonts w:ascii="Cambria" w:hAnsi="Cambria" w:cstheme="minorBidi"/>
+                <w:sz w:val="21"/>
+                <w:szCs w:val="21"/>
+                <w:lang w:eastAsia="en-US"/>
+              </w:rPr>
+              <w:t xml:space="preserve">, </w:t>
+            </w:r>
+            <w:r>
+              <w:rPr>
+                <w:rFonts w:ascii="Cambria" w:hAnsi="Cambria" w:cstheme="minorBidi"/>
+                <w:sz w:val="21"/>
+                <w:szCs w:val="21"/>
+                <w:lang w:eastAsia="en-US"/>
+              </w:rPr>
+              <w:t>работы пользователя;</w:t>
+            </w:r>
+            <w:r>
+              <w:t xml:space="preserve"> </w:t>
+            </w:r>
           </w:p>
         </w:tc>
       </w:tr>
@@ -2091,7 +2721,7 @@
         </w:tc>
         <w:tc>
           <w:tcPr>
-            <w:tcW w:w="5333" w:type="dxa"/>
+            <w:tcW w:w="4341" w:type="dxa"/>
           </w:tcPr>
           <w:p>
             <w:pPr>
@@ -2123,13 +2753,14 @@
         </w:tc>
         <w:tc>
           <w:tcPr>
-            <w:tcW w:w="12324" w:type="dxa"/>
+            <w:tcW w:w="13316" w:type="dxa"/>
           </w:tcPr>
           <w:p>
             <w:pPr>
               <w:ind w:firstLine="0"/>
               <w:rPr>
                 <w:rFonts w:ascii="Courier New" w:hAnsi="Courier New" w:cs="Courier New"/>
+                <w:color w:val="000000"/>
               </w:rPr>
             </w:pPr>
             <w:r>
@@ -2164,6 +2795,217 @@
           <w:p>
             <w:pPr>
               <w:ind w:firstLine="0"/>
+              <w:rPr>
+                <w:rFonts w:ascii="Cambria" w:hAnsi="Cambria" w:cstheme="minorBidi"/>
+                <w:sz w:val="21"/>
+                <w:szCs w:val="21"/>
+                <w:lang w:eastAsia="en-US"/>
+              </w:rPr>
+            </w:pPr>
+            <w:r>
+              <w:rPr>
+                <w:rFonts w:ascii="Cambria" w:hAnsi="Cambria" w:cstheme="minorBidi"/>
+                <w:sz w:val="21"/>
+                <w:szCs w:val="21"/>
+                <w:lang w:eastAsia="en-US"/>
+              </w:rPr>
+              <w:t>использовать существующие</w:t>
+            </w:r>
+          </w:p>
+          <w:p>
+            <w:pPr>
+              <w:ind w:firstLine="0"/>
+              <w:rPr>
+                <w:rFonts w:ascii="Cambria" w:hAnsi="Cambria" w:cs="Cambria"/>
+                <w:sz w:val="21"/>
+                <w:szCs w:val="21"/>
+                <w:lang w:eastAsia="en-US"/>
+              </w:rPr>
+            </w:pPr>
+            <w:r>
+              <w:rPr>
+                <w:rFonts w:ascii="Cambria" w:hAnsi="Cambria" w:cstheme="minorBidi"/>
+                <w:sz w:val="21"/>
+                <w:szCs w:val="21"/>
+                <w:highlight w:val="yellow"/>
+                <w:lang w:eastAsia="en-US"/>
+              </w:rPr>
+              <w:t xml:space="preserve">В ходе </w:t>
+            </w:r>
+            <w:r>
+              <w:rPr>
+                <w:i/>
+                <w:iCs/>
+                <w:sz w:val="22"/>
+                <w:szCs w:val="22"/>
+                <w:highlight w:val="yellow"/>
+                <w:lang w:eastAsia="en-US"/>
+              </w:rPr>
+              <w:t xml:space="preserve">опытной эксплуатации </w:t>
+            </w:r>
+            <w:r>
+              <w:rPr>
+                <w:rFonts w:ascii="Cambria" w:hAnsi="Cambria" w:cs="Cambria"/>
+                <w:sz w:val="21"/>
+                <w:szCs w:val="21"/>
+                <w:highlight w:val="yellow"/>
+                <w:lang w:eastAsia="en-US"/>
+              </w:rPr>
+              <w:t>требования к характеристикам должны быть уточнены, при переводе Подсистемы в промышленную эксплуатацию и ее вводе в действие на новых объектах автоматизации может потребоваться модернизация или замена технических средств на оборудование с другими характеристиками.</w:t>
+            </w:r>
+          </w:p>
+          <w:p>
+            <w:pPr>
+              <w:pStyle w:val="Default"/>
+              <w:rPr>
+                <w:rFonts w:ascii="Cambria" w:hAnsi="Cambria" w:cstheme="minorBidi"/>
+                <w:sz w:val="21"/>
+                <w:szCs w:val="21"/>
+                <w:lang w:eastAsia="en-US"/>
+              </w:rPr>
+            </w:pPr>
+            <w:r>
+              <w:rPr>
+                <w:rFonts w:ascii="Cambria" w:hAnsi="Cambria" w:cstheme="minorBidi"/>
+                <w:sz w:val="21"/>
+                <w:szCs w:val="21"/>
+                <w:lang w:eastAsia="en-US"/>
+              </w:rPr>
+              <w:t>предусмотреть возможность установки</w:t>
+            </w:r>
+            <w:r>
+              <w:rPr>
+                <w:rFonts w:ascii="Cambria" w:hAnsi="Cambria" w:cstheme="minorBidi"/>
+                <w:sz w:val="21"/>
+                <w:szCs w:val="21"/>
+                <w:lang w:eastAsia="en-US"/>
+              </w:rPr>
+              <w:t xml:space="preserve"> </w:t>
+            </w:r>
+            <w:r>
+              <w:rPr>
+                <w:rFonts w:cstheme="minorBidi"/>
+                <w:color w:val="auto"/>
+                <w:sz w:val="21"/>
+                <w:szCs w:val="21"/>
+              </w:rPr>
+              <w:t>выделенное сетевое устройство</w:t>
+            </w:r>
+            <w:r>
+              <w:rPr>
+                <w:rFonts w:ascii="Cambria" w:hAnsi="Cambria" w:cstheme="minorBidi"/>
+                <w:sz w:val="21"/>
+                <w:szCs w:val="21"/>
+                <w:lang w:eastAsia="en-US"/>
+              </w:rPr>
+              <w:t xml:space="preserve"> </w:t>
+            </w:r>
+            <w:r>
+              <w:rPr>
+                <w:rFonts w:ascii="Cambria" w:hAnsi="Cambria" w:cstheme="minorBidi"/>
+                <w:sz w:val="21"/>
+                <w:szCs w:val="21"/>
+                <w:lang w:eastAsia="en-US"/>
+              </w:rPr>
+              <w:t>для выполнения резервного копирования</w:t>
+            </w:r>
+          </w:p>
+          <w:p>
+            <w:pPr>
+              <w:ind w:firstLine="0"/>
+              <w:rPr>
+                <w:rFonts w:ascii="Cambria" w:hAnsi="Cambria" w:cstheme="minorBidi"/>
+                <w:sz w:val="21"/>
+                <w:szCs w:val="21"/>
+                <w:lang w:eastAsia="en-US"/>
+              </w:rPr>
+            </w:pPr>
+            <w:r>
+              <w:rPr>
+                <w:rFonts w:ascii="Cambria" w:hAnsi="Cambria" w:cstheme="minorBidi"/>
+                <w:sz w:val="21"/>
+                <w:szCs w:val="21"/>
+                <w:lang w:eastAsia="en-US"/>
+              </w:rPr>
+              <w:t>Монтаж</w:t>
+            </w:r>
+            <w:r>
+              <w:rPr>
+                <w:rFonts w:ascii="Cambria" w:hAnsi="Cambria" w:cstheme="minorBidi"/>
+                <w:sz w:val="21"/>
+                <w:szCs w:val="21"/>
+                <w:lang w:eastAsia="en-US"/>
+              </w:rPr>
+              <w:t xml:space="preserve"> </w:t>
+            </w:r>
+            <w:proofErr w:type="spellStart"/>
+            <w:r>
+              <w:rPr>
+                <w:rFonts w:ascii="Cambria" w:hAnsi="Cambria" w:cstheme="minorBidi"/>
+                <w:sz w:val="21"/>
+                <w:szCs w:val="21"/>
+                <w:lang w:eastAsia="en-US"/>
+              </w:rPr>
+              <w:t>необх</w:t>
+            </w:r>
+            <w:proofErr w:type="spellEnd"/>
+            <w:r>
+              <w:rPr>
+                <w:rFonts w:ascii="Cambria" w:hAnsi="Cambria" w:cstheme="minorBidi"/>
+                <w:sz w:val="21"/>
+                <w:szCs w:val="21"/>
+                <w:lang w:eastAsia="en-US"/>
+              </w:rPr>
+              <w:t xml:space="preserve"> </w:t>
+            </w:r>
+            <w:r>
+              <w:rPr>
+                <w:rFonts w:ascii="Cambria" w:hAnsi="Cambria" w:cstheme="minorBidi"/>
+                <w:sz w:val="21"/>
+                <w:szCs w:val="21"/>
+                <w:lang w:eastAsia="en-US"/>
+              </w:rPr>
+              <w:t>серверное оборудование в стандартные стойки</w:t>
+            </w:r>
+            <w:r>
+              <w:rPr>
+                <w:rFonts w:ascii="Cambria" w:hAnsi="Cambria" w:cstheme="minorBidi"/>
+                <w:sz w:val="21"/>
+                <w:szCs w:val="21"/>
+                <w:lang w:eastAsia="en-US"/>
+              </w:rPr>
+              <w:t xml:space="preserve"> осуществляет Заказчик. </w:t>
+            </w:r>
+            <w:r>
+              <w:rPr>
+                <w:rFonts w:ascii="Cambria" w:hAnsi="Cambria" w:cstheme="minorBidi"/>
+                <w:sz w:val="21"/>
+                <w:szCs w:val="21"/>
+                <w:lang w:eastAsia="en-US"/>
+              </w:rPr>
+              <w:t>Оборудование должно быть подключено с использованием ИБП и управляться через консоль КУМ</w:t>
+            </w:r>
+            <w:r>
+              <w:rPr>
+                <w:rFonts w:ascii="Cambria" w:hAnsi="Cambria" w:cstheme="minorBidi"/>
+                <w:sz w:val="21"/>
+                <w:szCs w:val="21"/>
+                <w:lang w:eastAsia="en-US"/>
+              </w:rPr>
+              <w:t>.</w:t>
+            </w:r>
+          </w:p>
+          <w:p>
+            <w:pPr>
+              <w:ind w:firstLine="0"/>
+              <w:rPr>
+                <w:rFonts w:ascii="Courier New" w:hAnsi="Courier New" w:cs="Courier New"/>
+              </w:rPr>
+            </w:pPr>
+          </w:p>
+          <w:p>
+            <w:pPr>
+              <w:ind w:firstLine="0"/>
             </w:pPr>
           </w:p>
         </w:tc>
@@ -2197,7 +3039,7 @@
         </w:tc>
         <w:tc>
           <w:tcPr>
-            <w:tcW w:w="5333" w:type="dxa"/>
+            <w:tcW w:w="4341" w:type="dxa"/>
           </w:tcPr>
           <w:p>
             <w:pPr>
@@ -2286,7 +3128,7 @@
         </w:tc>
         <w:tc>
           <w:tcPr>
-            <w:tcW w:w="12324" w:type="dxa"/>
+            <w:tcW w:w="13316" w:type="dxa"/>
           </w:tcPr>
           <w:p>
             <w:pPr>
@@ -2426,7 +3268,7 @@
         </w:tc>
         <w:tc>
           <w:tcPr>
-            <w:tcW w:w="5333" w:type="dxa"/>
+            <w:tcW w:w="4341" w:type="dxa"/>
           </w:tcPr>
           <w:p>
             <w:pPr>
@@ -2439,7 +3281,7 @@
         </w:tc>
         <w:tc>
           <w:tcPr>
-            <w:tcW w:w="12324" w:type="dxa"/>
+            <w:tcW w:w="13316" w:type="dxa"/>
           </w:tcPr>
           <w:p>
             <w:pPr>
@@ -2547,12 +3389,140 @@
           </w:p>
           <w:p>
             <w:pPr>
-              <w:pStyle w:val="Default"/>
-              <w:rPr>
-                <w:sz w:val="20"/>
-                <w:szCs w:val="20"/>
-              </w:rPr>
-            </w:pPr>
+              <w:autoSpaceDE w:val="0"/>
+              <w:autoSpaceDN w:val="0"/>
+              <w:adjustRightInd w:val="0"/>
+              <w:ind w:firstLine="0"/>
+              <w:jc w:val="left"/>
+              <w:rPr>
+                <w:rFonts w:ascii="Cambria" w:hAnsi="Cambria" w:cstheme="minorBidi"/>
+                <w:lang w:eastAsia="en-US"/>
+              </w:rPr>
+            </w:pPr>
+          </w:p>
+          <w:p>
+            <w:pPr>
+              <w:autoSpaceDE w:val="0"/>
+              <w:autoSpaceDN w:val="0"/>
+              <w:adjustRightInd w:val="0"/>
+              <w:ind w:firstLine="0"/>
+              <w:jc w:val="left"/>
+              <w:rPr>
+                <w:rFonts w:ascii="Cambria" w:hAnsi="Cambria" w:cstheme="minorBidi"/>
+                <w:sz w:val="21"/>
+                <w:szCs w:val="21"/>
+                <w:highlight w:val="yellow"/>
+                <w:lang w:eastAsia="en-US"/>
+              </w:rPr>
+            </w:pPr>
+            <w:r>
+              <w:rPr>
+                <w:rFonts w:ascii="Cambria" w:hAnsi="Cambria" w:cstheme="minorBidi"/>
+                <w:sz w:val="21"/>
+                <w:szCs w:val="21"/>
+                <w:highlight w:val="yellow"/>
+                <w:lang w:eastAsia="en-US"/>
+              </w:rPr>
+              <w:t>Заказчиком должны быть определены должностные лица, ответственные за:</w:t>
+            </w:r>
+          </w:p>
+          <w:p>
+            <w:pPr>
+              <w:autoSpaceDE w:val="0"/>
+              <w:autoSpaceDN w:val="0"/>
+              <w:adjustRightInd w:val="0"/>
+              <w:ind w:firstLine="0"/>
+              <w:jc w:val="left"/>
+              <w:rPr>
+                <w:rFonts w:ascii="Cambria" w:hAnsi="Cambria" w:cstheme="minorBidi"/>
+                <w:sz w:val="21"/>
+                <w:szCs w:val="21"/>
+                <w:highlight w:val="yellow"/>
+                <w:lang w:eastAsia="en-US"/>
+              </w:rPr>
+            </w:pPr>
+            <w:r>
+              <w:rPr>
+                <w:rFonts w:ascii="Cambria" w:hAnsi="Cambria" w:cstheme="minorBidi"/>
+                <w:sz w:val="21"/>
+                <w:szCs w:val="21"/>
+                <w:highlight w:val="yellow"/>
+                <w:lang w:eastAsia="en-US"/>
+              </w:rPr>
+              <w:t>• обработку информации АС;</w:t>
+            </w:r>
+          </w:p>
+          <w:p>
+            <w:pPr>
+              <w:autoSpaceDE w:val="0"/>
+              <w:autoSpaceDN w:val="0"/>
+              <w:adjustRightInd w:val="0"/>
+              <w:ind w:firstLine="0"/>
+              <w:jc w:val="left"/>
+              <w:rPr>
+                <w:rFonts w:ascii="Cambria" w:hAnsi="Cambria" w:cstheme="minorBidi"/>
+                <w:sz w:val="21"/>
+                <w:szCs w:val="21"/>
+                <w:highlight w:val="yellow"/>
+                <w:lang w:eastAsia="en-US"/>
+              </w:rPr>
+            </w:pPr>
+            <w:r>
+              <w:rPr>
+                <w:rFonts w:ascii="Cambria" w:hAnsi="Cambria" w:cstheme="minorBidi"/>
+                <w:sz w:val="21"/>
+                <w:szCs w:val="21"/>
+                <w:highlight w:val="yellow"/>
+                <w:lang w:eastAsia="en-US"/>
+              </w:rPr>
+              <w:t>• администрирование АС;</w:t>
+            </w:r>
+          </w:p>
+          <w:p>
+            <w:pPr>
+              <w:autoSpaceDE w:val="0"/>
+              <w:autoSpaceDN w:val="0"/>
+              <w:adjustRightInd w:val="0"/>
+              <w:ind w:firstLine="0"/>
+              <w:jc w:val="left"/>
+              <w:rPr>
+                <w:rFonts w:ascii="Cambria" w:hAnsi="Cambria" w:cstheme="minorBidi"/>
+                <w:sz w:val="21"/>
+                <w:szCs w:val="21"/>
+                <w:highlight w:val="yellow"/>
+                <w:lang w:eastAsia="en-US"/>
+              </w:rPr>
+            </w:pPr>
+            <w:r>
+              <w:rPr>
+                <w:rFonts w:ascii="Cambria" w:hAnsi="Cambria" w:cstheme="minorBidi"/>
+                <w:sz w:val="21"/>
+                <w:szCs w:val="21"/>
+                <w:highlight w:val="yellow"/>
+                <w:lang w:eastAsia="en-US"/>
+              </w:rPr>
+              <w:t>• обеспечение безопасности информации АС;</w:t>
+            </w:r>
+          </w:p>
+          <w:p>
+            <w:pPr>
+              <w:pStyle w:val="Default"/>
+              <w:rPr>
+                <w:sz w:val="20"/>
+                <w:szCs w:val="20"/>
+              </w:rPr>
+            </w:pPr>
+            <w:r>
+              <w:rPr>
+                <w:rFonts w:ascii="Cambria" w:hAnsi="Cambria" w:cstheme="minorBidi"/>
+                <w:color w:val="auto"/>
+                <w:sz w:val="21"/>
+                <w:szCs w:val="21"/>
+                <w:highlight w:val="yellow"/>
+                <w:lang w:eastAsia="en-US"/>
+              </w:rPr>
+              <w:t>• управление работой персонала по обслуживанию АС.</w:t>
+            </w:r>
           </w:p>
         </w:tc>
       </w:tr>
@@ -2584,7 +3554,7 @@
         </w:tc>
         <w:tc>
           <w:tcPr>
-            <w:tcW w:w="5333" w:type="dxa"/>
+            <w:tcW w:w="4341" w:type="dxa"/>
           </w:tcPr>
           <w:p>
             <w:pPr>
@@ -2597,7 +3567,7 @@
         </w:tc>
         <w:tc>
           <w:tcPr>
-            <w:tcW w:w="12324" w:type="dxa"/>
+            <w:tcW w:w="13316" w:type="dxa"/>
           </w:tcPr>
           <w:p>
             <w:pPr>
@@ -2715,7 +3685,7 @@
         </w:tc>
         <w:tc>
           <w:tcPr>
-            <w:tcW w:w="5333" w:type="dxa"/>
+            <w:tcW w:w="4341" w:type="dxa"/>
           </w:tcPr>
           <w:p>
             <w:pPr>
@@ -2731,7 +3701,7 @@
         </w:tc>
         <w:tc>
           <w:tcPr>
-            <w:tcW w:w="12324" w:type="dxa"/>
+            <w:tcW w:w="13316" w:type="dxa"/>
           </w:tcPr>
           <w:p>
             <w:pPr>
@@ -2829,7 +3799,7 @@
         </w:tc>
         <w:tc>
           <w:tcPr>
-            <w:tcW w:w="5333" w:type="dxa"/>
+            <w:tcW w:w="4341" w:type="dxa"/>
           </w:tcPr>
           <w:p>
             <w:pPr>
@@ -2842,7 +3812,7 @@
         </w:tc>
         <w:tc>
           <w:tcPr>
-            <w:tcW w:w="12324" w:type="dxa"/>
+            <w:tcW w:w="13316" w:type="dxa"/>
           </w:tcPr>
           <w:p>
             <w:pPr>
@@ -2883,28 +3853,1034 @@
         </w:tc>
         <w:tc>
           <w:tcPr>
-            <w:tcW w:w="5333" w:type="dxa"/>
-          </w:tcPr>
-          <w:p>
-            <w:pPr>
-              <w:pStyle w:val="Default"/>
-            </w:pPr>
-          </w:p>
-        </w:tc>
-        <w:tc>
-          <w:tcPr>
-            <w:tcW w:w="12324" w:type="dxa"/>
-          </w:tcPr>
-          <w:p>
-            <w:pPr>
-              <w:pStyle w:val="Default"/>
-              <w:rPr>
-                <w:sz w:val="20"/>
-                <w:szCs w:val="20"/>
-              </w:rPr>
-            </w:pPr>
+            <w:tcW w:w="4341" w:type="dxa"/>
+          </w:tcPr>
+          <w:p>
+            <w:pPr>
+              <w:pStyle w:val="Default"/>
+            </w:pPr>
+          </w:p>
+        </w:tc>
+        <w:tc>
+          <w:tcPr>
+            <w:tcW w:w="13316" w:type="dxa"/>
+          </w:tcPr>
+          <w:p>
+            <w:pPr>
+              <w:autoSpaceDE w:val="0"/>
+              <w:autoSpaceDN w:val="0"/>
+              <w:adjustRightInd w:val="0"/>
+              <w:ind w:firstLine="0"/>
+              <w:jc w:val="left"/>
+              <w:rPr>
+                <w:rFonts w:ascii="Cambria" w:hAnsi="Cambria" w:cstheme="minorBidi"/>
+                <w:sz w:val="21"/>
+                <w:szCs w:val="21"/>
+                <w:lang w:eastAsia="en-US"/>
+              </w:rPr>
+            </w:pPr>
+            <w:r>
+              <w:rPr>
+                <w:rFonts w:ascii="Cambria" w:hAnsi="Cambria" w:cstheme="minorBidi"/>
+                <w:sz w:val="21"/>
+                <w:szCs w:val="21"/>
+                <w:lang w:eastAsia="en-US"/>
+              </w:rPr>
+              <w:t>Для обеспечения внедрения и эффективной работы З</w:t>
+            </w:r>
+            <w:r>
+              <w:rPr>
+                <w:rFonts w:ascii="Cambria" w:hAnsi="Cambria" w:cstheme="minorBidi"/>
+                <w:sz w:val="21"/>
+                <w:szCs w:val="21"/>
+                <w:lang w:eastAsia="en-US"/>
+              </w:rPr>
+              <w:t xml:space="preserve"> </w:t>
+            </w:r>
+            <w:r>
+              <w:rPr>
+                <w:rFonts w:ascii="Cambria" w:hAnsi="Cambria" w:cstheme="minorBidi"/>
+                <w:sz w:val="21"/>
+                <w:szCs w:val="21"/>
+                <w:lang w:eastAsia="en-US"/>
+              </w:rPr>
+              <w:t xml:space="preserve">с использованием прикладной системы рекомендуется на договорном уровне произвести регламентацию взаимоотношений между </w:t>
+            </w:r>
+            <w:proofErr w:type="gramStart"/>
+            <w:r>
+              <w:rPr>
+                <w:rFonts w:ascii="Cambria" w:hAnsi="Cambria" w:cstheme="minorBidi"/>
+                <w:sz w:val="21"/>
+                <w:szCs w:val="21"/>
+                <w:lang w:eastAsia="en-US"/>
+              </w:rPr>
+              <w:t>З</w:t>
+            </w:r>
+            <w:r>
+              <w:rPr>
+                <w:rFonts w:ascii="Cambria" w:hAnsi="Cambria" w:cstheme="minorBidi"/>
+                <w:sz w:val="21"/>
+                <w:szCs w:val="21"/>
+                <w:lang w:eastAsia="en-US"/>
+              </w:rPr>
+              <w:t xml:space="preserve"> </w:t>
+            </w:r>
+            <w:r>
+              <w:rPr>
+                <w:rFonts w:ascii="Cambria" w:hAnsi="Cambria" w:cstheme="minorBidi"/>
+                <w:sz w:val="21"/>
+                <w:szCs w:val="21"/>
+                <w:lang w:eastAsia="en-US"/>
+              </w:rPr>
+              <w:t xml:space="preserve"> и</w:t>
+            </w:r>
+            <w:proofErr w:type="gramEnd"/>
+            <w:r>
+              <w:rPr>
+                <w:rFonts w:ascii="Cambria" w:hAnsi="Cambria" w:cstheme="minorBidi"/>
+                <w:sz w:val="21"/>
+                <w:szCs w:val="21"/>
+                <w:lang w:eastAsia="en-US"/>
+              </w:rPr>
+              <w:t xml:space="preserve"> </w:t>
+            </w:r>
+            <w:proofErr w:type="spellStart"/>
+            <w:r>
+              <w:rPr>
+                <w:rFonts w:ascii="Cambria" w:hAnsi="Cambria" w:cstheme="minorBidi"/>
+                <w:sz w:val="21"/>
+                <w:szCs w:val="21"/>
+                <w:lang w:eastAsia="en-US"/>
+              </w:rPr>
+              <w:t>И</w:t>
+            </w:r>
+            <w:proofErr w:type="spellEnd"/>
+            <w:r>
+              <w:rPr>
+                <w:rFonts w:ascii="Cambria" w:hAnsi="Cambria" w:cstheme="minorBidi"/>
+                <w:sz w:val="21"/>
+                <w:szCs w:val="21"/>
+                <w:lang w:eastAsia="en-US"/>
+              </w:rPr>
+              <w:t xml:space="preserve"> </w:t>
+            </w:r>
+            <w:r>
+              <w:rPr>
+                <w:rFonts w:ascii="Cambria" w:hAnsi="Cambria" w:cstheme="minorBidi"/>
+                <w:sz w:val="21"/>
+                <w:szCs w:val="21"/>
+                <w:lang w:eastAsia="en-US"/>
+              </w:rPr>
+              <w:t xml:space="preserve">по следующим позициям: </w:t>
+            </w:r>
+          </w:p>
+          <w:p>
+            <w:pPr>
+              <w:autoSpaceDE w:val="0"/>
+              <w:autoSpaceDN w:val="0"/>
+              <w:adjustRightInd w:val="0"/>
+              <w:ind w:firstLine="0"/>
+              <w:jc w:val="left"/>
+              <w:rPr>
+                <w:rFonts w:ascii="Cambria" w:hAnsi="Cambria" w:cstheme="minorBidi"/>
+                <w:sz w:val="21"/>
+                <w:szCs w:val="21"/>
+                <w:lang w:eastAsia="en-US"/>
+              </w:rPr>
+            </w:pPr>
+          </w:p>
+          <w:p>
+            <w:pPr>
+              <w:autoSpaceDE w:val="0"/>
+              <w:autoSpaceDN w:val="0"/>
+              <w:adjustRightInd w:val="0"/>
+              <w:ind w:firstLine="0"/>
+              <w:jc w:val="left"/>
+              <w:rPr>
+                <w:rFonts w:ascii="Cambria" w:hAnsi="Cambria" w:cstheme="minorBidi"/>
+                <w:sz w:val="21"/>
+                <w:szCs w:val="21"/>
+                <w:lang w:eastAsia="en-US"/>
+              </w:rPr>
+            </w:pPr>
+            <w:r>
+              <w:rPr>
+                <w:rFonts w:ascii="Cambria" w:hAnsi="Cambria" w:cstheme="minorBidi"/>
+                <w:sz w:val="21"/>
+                <w:szCs w:val="21"/>
+                <w:lang w:eastAsia="en-US"/>
+              </w:rPr>
+              <w:t>1. Права Исполнителя:</w:t>
+            </w:r>
+          </w:p>
+          <w:p>
+            <w:pPr>
+              <w:autoSpaceDE w:val="0"/>
+              <w:autoSpaceDN w:val="0"/>
+              <w:adjustRightInd w:val="0"/>
+              <w:ind w:firstLine="0"/>
+              <w:jc w:val="left"/>
+              <w:rPr>
+                <w:sz w:val="22"/>
+                <w:szCs w:val="22"/>
+                <w:lang w:eastAsia="en-US"/>
+              </w:rPr>
+            </w:pPr>
+            <w:r>
+              <w:rPr>
+                <w:rFonts w:ascii="Cambria" w:hAnsi="Cambria" w:cstheme="minorBidi"/>
+                <w:sz w:val="21"/>
+                <w:szCs w:val="21"/>
+                <w:lang w:eastAsia="en-US"/>
+              </w:rPr>
+              <w:t xml:space="preserve">° Получать доступ к информации, предоставляемой прикладными системами </w:t>
+            </w:r>
+            <w:r>
+              <w:rPr>
+                <w:i/>
+                <w:iCs/>
+                <w:sz w:val="22"/>
+                <w:szCs w:val="22"/>
+                <w:lang w:eastAsia="en-US"/>
+              </w:rPr>
+              <w:t>АСУ.</w:t>
+            </w:r>
+          </w:p>
+          <w:p>
+            <w:pPr>
+              <w:autoSpaceDE w:val="0"/>
+              <w:autoSpaceDN w:val="0"/>
+              <w:adjustRightInd w:val="0"/>
+              <w:ind w:firstLine="0"/>
+              <w:jc w:val="left"/>
+              <w:rPr>
+                <w:rFonts w:ascii="Cambria" w:hAnsi="Cambria" w:cs="Cambria"/>
+                <w:sz w:val="21"/>
+                <w:szCs w:val="21"/>
+                <w:lang w:eastAsia="en-US"/>
+              </w:rPr>
+            </w:pPr>
+            <w:r>
+              <w:rPr>
+                <w:i/>
+                <w:iCs/>
+                <w:sz w:val="22"/>
+                <w:szCs w:val="22"/>
+                <w:lang w:eastAsia="en-US"/>
+              </w:rPr>
+              <w:t xml:space="preserve">° </w:t>
+            </w:r>
+            <w:r>
+              <w:rPr>
+                <w:rFonts w:ascii="Cambria" w:hAnsi="Cambria" w:cs="Cambria"/>
+                <w:sz w:val="21"/>
+                <w:szCs w:val="21"/>
+                <w:lang w:eastAsia="en-US"/>
+              </w:rPr>
+              <w:t>Посылать предложения для формирования информации, размещаемой в прикладных системах.</w:t>
+            </w:r>
+          </w:p>
+          <w:p>
+            <w:pPr>
+              <w:autoSpaceDE w:val="0"/>
+              <w:autoSpaceDN w:val="0"/>
+              <w:adjustRightInd w:val="0"/>
+              <w:ind w:firstLine="0"/>
+              <w:jc w:val="left"/>
+              <w:rPr>
+                <w:rFonts w:ascii="Cambria" w:hAnsi="Cambria" w:cs="Cambria"/>
+                <w:sz w:val="21"/>
+                <w:szCs w:val="21"/>
+                <w:lang w:eastAsia="en-US"/>
+              </w:rPr>
+            </w:pPr>
+            <w:r>
+              <w:rPr>
+                <w:rFonts w:ascii="Cambria" w:hAnsi="Cambria" w:cs="Cambria"/>
+                <w:sz w:val="21"/>
+                <w:szCs w:val="21"/>
+                <w:lang w:eastAsia="en-US"/>
+              </w:rPr>
+              <w:t>2. Обязанности Исполнителя:</w:t>
+            </w:r>
+          </w:p>
+          <w:p>
+            <w:pPr>
+              <w:autoSpaceDE w:val="0"/>
+              <w:autoSpaceDN w:val="0"/>
+              <w:adjustRightInd w:val="0"/>
+              <w:ind w:firstLine="0"/>
+              <w:jc w:val="left"/>
+              <w:rPr>
+                <w:rFonts w:ascii="Cambria" w:hAnsi="Cambria" w:cs="Cambria"/>
+                <w:sz w:val="21"/>
+                <w:szCs w:val="21"/>
+                <w:lang w:eastAsia="en-US"/>
+              </w:rPr>
+            </w:pPr>
+            <w:r>
+              <w:rPr>
+                <w:rFonts w:ascii="Cambria" w:hAnsi="Cambria" w:cs="Cambria"/>
+                <w:sz w:val="21"/>
+                <w:szCs w:val="21"/>
+                <w:lang w:eastAsia="en-US"/>
+              </w:rPr>
+              <w:t xml:space="preserve">о </w:t>
+            </w:r>
+            <w:proofErr w:type="gramStart"/>
+            <w:r>
+              <w:rPr>
+                <w:rFonts w:ascii="Cambria" w:hAnsi="Cambria" w:cs="Cambria"/>
+                <w:sz w:val="21"/>
+                <w:szCs w:val="21"/>
+                <w:lang w:eastAsia="en-US"/>
+              </w:rPr>
+              <w:t>Организовать</w:t>
+            </w:r>
+            <w:proofErr w:type="gramEnd"/>
+            <w:r>
+              <w:rPr>
+                <w:rFonts w:ascii="Cambria" w:hAnsi="Cambria" w:cs="Cambria"/>
+                <w:sz w:val="21"/>
+                <w:szCs w:val="21"/>
+                <w:lang w:eastAsia="en-US"/>
+              </w:rPr>
+              <w:t xml:space="preserve"> рабочие места и оборудовать их средствами вычислительной техники, периферийным оборудованием, программным обеспечением и средствами связи, обеспечивающими своевременное и достоверное</w:t>
+            </w:r>
+          </w:p>
+          <w:p>
+            <w:pPr>
+              <w:autoSpaceDE w:val="0"/>
+              <w:autoSpaceDN w:val="0"/>
+              <w:adjustRightInd w:val="0"/>
+              <w:ind w:firstLine="0"/>
+              <w:jc w:val="left"/>
+              <w:rPr>
+                <w:sz w:val="22"/>
+                <w:szCs w:val="22"/>
+                <w:lang w:eastAsia="en-US"/>
+              </w:rPr>
+            </w:pPr>
+            <w:r>
+              <w:rPr>
+                <w:rFonts w:ascii="Cambria" w:hAnsi="Cambria" w:cs="Cambria"/>
+                <w:sz w:val="21"/>
+                <w:szCs w:val="21"/>
+                <w:lang w:eastAsia="en-US"/>
+              </w:rPr>
+              <w:t>предоставление информации в соответствии с</w:t>
+            </w:r>
+            <w:r>
+              <w:rPr>
+                <w:rFonts w:ascii="Cambria" w:hAnsi="Cambria" w:cs="Cambria"/>
+                <w:sz w:val="21"/>
+                <w:szCs w:val="21"/>
+                <w:lang w:eastAsia="en-US"/>
+              </w:rPr>
+              <w:t xml:space="preserve"> </w:t>
+            </w:r>
+            <w:r>
+              <w:rPr>
+                <w:i/>
+                <w:iCs/>
+                <w:sz w:val="22"/>
+                <w:szCs w:val="22"/>
+                <w:lang w:eastAsia="en-US"/>
+              </w:rPr>
+              <w:t>требованиями Заказчика.</w:t>
+            </w:r>
+          </w:p>
+          <w:p>
+            <w:pPr>
+              <w:autoSpaceDE w:val="0"/>
+              <w:autoSpaceDN w:val="0"/>
+              <w:adjustRightInd w:val="0"/>
+              <w:ind w:firstLine="0"/>
+              <w:jc w:val="left"/>
+              <w:rPr>
+                <w:rFonts w:ascii="Cambria" w:hAnsi="Cambria" w:cs="Cambria"/>
+                <w:sz w:val="21"/>
+                <w:szCs w:val="21"/>
+                <w:lang w:eastAsia="en-US"/>
+              </w:rPr>
+            </w:pPr>
+            <w:r>
+              <w:rPr>
+                <w:rFonts w:ascii="Cambria" w:hAnsi="Cambria" w:cs="Cambria"/>
+                <w:sz w:val="21"/>
+                <w:szCs w:val="21"/>
+                <w:lang w:eastAsia="en-US"/>
+              </w:rPr>
+              <w:t xml:space="preserve">о </w:t>
+            </w:r>
+            <w:proofErr w:type="gramStart"/>
+            <w:r>
+              <w:rPr>
+                <w:rFonts w:ascii="Cambria" w:hAnsi="Cambria" w:cs="Cambria"/>
+                <w:sz w:val="21"/>
+                <w:szCs w:val="21"/>
+                <w:lang w:eastAsia="en-US"/>
+              </w:rPr>
+              <w:t>Обеспечить</w:t>
+            </w:r>
+            <w:proofErr w:type="gramEnd"/>
+            <w:r>
+              <w:rPr>
+                <w:rFonts w:ascii="Cambria" w:hAnsi="Cambria" w:cs="Cambria"/>
+                <w:sz w:val="21"/>
+                <w:szCs w:val="21"/>
+                <w:lang w:eastAsia="en-US"/>
+              </w:rPr>
+              <w:t xml:space="preserve"> ведение журнала учета получаемых предписаний, рекомендации по проведению работ, донесений и другой информации, получаемой от Заказчика.</w:t>
+            </w:r>
+          </w:p>
+          <w:p>
+            <w:pPr>
+              <w:autoSpaceDE w:val="0"/>
+              <w:autoSpaceDN w:val="0"/>
+              <w:adjustRightInd w:val="0"/>
+              <w:ind w:firstLine="0"/>
+              <w:jc w:val="left"/>
+              <w:rPr>
+                <w:rFonts w:ascii="Cambria" w:hAnsi="Cambria" w:cs="Cambria"/>
+                <w:sz w:val="21"/>
+                <w:szCs w:val="21"/>
+                <w:lang w:eastAsia="en-US"/>
+              </w:rPr>
+            </w:pPr>
+            <w:r>
+              <w:rPr>
+                <w:rFonts w:ascii="Cambria" w:hAnsi="Cambria" w:cs="Cambria"/>
+                <w:sz w:val="21"/>
+                <w:szCs w:val="21"/>
+                <w:lang w:eastAsia="en-US"/>
+              </w:rPr>
+              <w:t xml:space="preserve">о </w:t>
+            </w:r>
+            <w:proofErr w:type="gramStart"/>
+            <w:r>
+              <w:rPr>
+                <w:rFonts w:ascii="Cambria" w:hAnsi="Cambria" w:cs="Cambria"/>
+                <w:sz w:val="21"/>
+                <w:szCs w:val="21"/>
+                <w:lang w:eastAsia="en-US"/>
+              </w:rPr>
+              <w:t>Организовать</w:t>
+            </w:r>
+            <w:proofErr w:type="gramEnd"/>
+            <w:r>
+              <w:rPr>
+                <w:rFonts w:ascii="Cambria" w:hAnsi="Cambria" w:cs="Cambria"/>
+                <w:sz w:val="21"/>
+                <w:szCs w:val="21"/>
+                <w:lang w:eastAsia="en-US"/>
+              </w:rPr>
+              <w:t xml:space="preserve"> профилактические мероприятия и работы учетом информации, получаемой от прикладных систем Заказчика.</w:t>
+            </w:r>
+          </w:p>
+          <w:p>
+            <w:pPr>
+              <w:autoSpaceDE w:val="0"/>
+              <w:autoSpaceDN w:val="0"/>
+              <w:adjustRightInd w:val="0"/>
+              <w:ind w:firstLine="0"/>
+              <w:jc w:val="left"/>
+              <w:rPr>
+                <w:rFonts w:ascii="Cambria" w:hAnsi="Cambria" w:cs="Cambria"/>
+                <w:sz w:val="21"/>
+                <w:szCs w:val="21"/>
+                <w:lang w:eastAsia="en-US"/>
+              </w:rPr>
+            </w:pPr>
+            <w:r>
+              <w:rPr>
+                <w:rFonts w:ascii="Cambria" w:hAnsi="Cambria" w:cs="Cambria"/>
+                <w:sz w:val="21"/>
+                <w:szCs w:val="21"/>
+                <w:lang w:eastAsia="en-US"/>
+              </w:rPr>
+              <w:t>о Предоставлять Заказчику информацию о проводимых мероприятиях и выполняемых работах в соответствии с регламентом.</w:t>
+            </w:r>
+          </w:p>
+          <w:p>
+            <w:pPr>
+              <w:autoSpaceDE w:val="0"/>
+              <w:autoSpaceDN w:val="0"/>
+              <w:adjustRightInd w:val="0"/>
+              <w:ind w:firstLine="0"/>
+              <w:jc w:val="left"/>
+              <w:rPr>
+                <w:rFonts w:ascii="Cambria" w:hAnsi="Cambria" w:cs="Cambria"/>
+                <w:sz w:val="21"/>
+                <w:szCs w:val="21"/>
+                <w:lang w:eastAsia="en-US"/>
+              </w:rPr>
+            </w:pPr>
+            <w:r>
+              <w:rPr>
+                <w:rFonts w:ascii="Cambria" w:hAnsi="Cambria" w:cs="Cambria"/>
+                <w:sz w:val="21"/>
+                <w:szCs w:val="21"/>
+                <w:lang w:eastAsia="en-US"/>
+              </w:rPr>
+              <w:t xml:space="preserve">о </w:t>
+            </w:r>
+            <w:proofErr w:type="gramStart"/>
+            <w:r>
+              <w:rPr>
+                <w:rFonts w:ascii="Cambria" w:hAnsi="Cambria" w:cs="Cambria"/>
+                <w:sz w:val="21"/>
+                <w:szCs w:val="21"/>
+                <w:lang w:eastAsia="en-US"/>
+              </w:rPr>
+              <w:t>Своевременно</w:t>
+            </w:r>
+            <w:proofErr w:type="gramEnd"/>
+            <w:r>
+              <w:rPr>
+                <w:rFonts w:ascii="Cambria" w:hAnsi="Cambria" w:cs="Cambria"/>
+                <w:sz w:val="21"/>
+                <w:szCs w:val="21"/>
+                <w:lang w:eastAsia="en-US"/>
+              </w:rPr>
+              <w:t xml:space="preserve"> информировать Заказчика о ликвидации последствий нештатных ситуаций.</w:t>
+            </w:r>
+          </w:p>
+          <w:p>
+            <w:pPr>
+              <w:autoSpaceDE w:val="0"/>
+              <w:autoSpaceDN w:val="0"/>
+              <w:adjustRightInd w:val="0"/>
+              <w:ind w:firstLine="0"/>
+              <w:jc w:val="left"/>
+              <w:rPr>
+                <w:rFonts w:ascii="Cambria" w:hAnsi="Cambria" w:cs="Cambria"/>
+                <w:sz w:val="21"/>
+                <w:szCs w:val="21"/>
+                <w:lang w:eastAsia="en-US"/>
+              </w:rPr>
+            </w:pPr>
+            <w:r>
+              <w:rPr>
+                <w:rFonts w:ascii="Cambria" w:hAnsi="Cambria" w:cs="Cambria"/>
+                <w:sz w:val="21"/>
+                <w:szCs w:val="21"/>
+                <w:lang w:eastAsia="en-US"/>
+              </w:rPr>
+              <w:t xml:space="preserve">о </w:t>
+            </w:r>
+            <w:proofErr w:type="gramStart"/>
+            <w:r>
+              <w:rPr>
+                <w:rFonts w:ascii="Cambria" w:hAnsi="Cambria" w:cs="Cambria"/>
+                <w:sz w:val="21"/>
+                <w:szCs w:val="21"/>
+                <w:lang w:eastAsia="en-US"/>
+              </w:rPr>
+              <w:t>Оперативно</w:t>
+            </w:r>
+            <w:proofErr w:type="gramEnd"/>
+            <w:r>
+              <w:rPr>
+                <w:rFonts w:ascii="Cambria" w:hAnsi="Cambria" w:cs="Cambria"/>
+                <w:sz w:val="21"/>
+                <w:szCs w:val="21"/>
+                <w:lang w:eastAsia="en-US"/>
+              </w:rPr>
+              <w:t xml:space="preserve"> устранять недостатки по предписанию</w:t>
+            </w:r>
+            <w:r>
+              <w:rPr>
+                <w:rFonts w:ascii="Cambria" w:hAnsi="Cambria" w:cs="Cambria"/>
+                <w:sz w:val="21"/>
+                <w:szCs w:val="21"/>
+                <w:lang w:eastAsia="en-US"/>
+              </w:rPr>
+              <w:t xml:space="preserve"> </w:t>
+            </w:r>
+            <w:r>
+              <w:rPr>
+                <w:rFonts w:ascii="Cambria" w:hAnsi="Cambria" w:cs="Cambria"/>
+                <w:sz w:val="21"/>
+                <w:szCs w:val="21"/>
+                <w:lang w:eastAsia="en-US"/>
+              </w:rPr>
+              <w:t>Заказчика с отражением факта выполнения работ в журнале учета.</w:t>
+            </w:r>
+          </w:p>
+          <w:p>
+            <w:pPr>
+              <w:autoSpaceDE w:val="0"/>
+              <w:autoSpaceDN w:val="0"/>
+              <w:adjustRightInd w:val="0"/>
+              <w:ind w:firstLine="0"/>
+              <w:jc w:val="left"/>
+              <w:rPr>
+                <w:rFonts w:ascii="Cambria" w:hAnsi="Cambria" w:cs="Cambria"/>
+                <w:sz w:val="21"/>
+                <w:szCs w:val="21"/>
+                <w:lang w:eastAsia="en-US"/>
+              </w:rPr>
+            </w:pPr>
+            <w:r>
+              <w:rPr>
+                <w:rFonts w:ascii="Cambria" w:hAnsi="Cambria" w:cs="Cambria"/>
+                <w:sz w:val="21"/>
+                <w:szCs w:val="21"/>
+                <w:lang w:eastAsia="en-US"/>
+              </w:rPr>
+              <w:t xml:space="preserve">о </w:t>
+            </w:r>
+            <w:proofErr w:type="gramStart"/>
+            <w:r>
+              <w:rPr>
+                <w:rFonts w:ascii="Cambria" w:hAnsi="Cambria" w:cs="Cambria"/>
+                <w:sz w:val="21"/>
+                <w:szCs w:val="21"/>
+                <w:lang w:eastAsia="en-US"/>
+              </w:rPr>
+              <w:t>Предоставлять</w:t>
+            </w:r>
+            <w:proofErr w:type="gramEnd"/>
+            <w:r>
+              <w:rPr>
+                <w:rFonts w:ascii="Cambria" w:hAnsi="Cambria" w:cs="Cambria"/>
+                <w:sz w:val="21"/>
+                <w:szCs w:val="21"/>
+                <w:lang w:eastAsia="en-US"/>
+              </w:rPr>
+              <w:t xml:space="preserve"> планы мероприятий и работ по запросу Заказчика.</w:t>
+            </w:r>
+          </w:p>
+          <w:p>
+            <w:pPr>
+              <w:autoSpaceDE w:val="0"/>
+              <w:autoSpaceDN w:val="0"/>
+              <w:adjustRightInd w:val="0"/>
+              <w:ind w:firstLine="0"/>
+              <w:jc w:val="left"/>
+              <w:rPr>
+                <w:rFonts w:ascii="Cambria" w:hAnsi="Cambria" w:cs="Cambria"/>
+                <w:sz w:val="21"/>
+                <w:szCs w:val="21"/>
+                <w:lang w:eastAsia="en-US"/>
+              </w:rPr>
+            </w:pPr>
+            <w:r>
+              <w:rPr>
+                <w:rFonts w:ascii="Cambria" w:hAnsi="Cambria" w:cs="Cambria"/>
+                <w:sz w:val="21"/>
+                <w:szCs w:val="21"/>
+                <w:lang w:eastAsia="en-US"/>
+              </w:rPr>
+              <w:t>3. Права Заказчика:</w:t>
+            </w:r>
+          </w:p>
+          <w:p>
+            <w:pPr>
+              <w:autoSpaceDE w:val="0"/>
+              <w:autoSpaceDN w:val="0"/>
+              <w:adjustRightInd w:val="0"/>
+              <w:ind w:firstLine="0"/>
+              <w:jc w:val="left"/>
+              <w:rPr>
+                <w:rFonts w:ascii="Cambria" w:hAnsi="Cambria" w:cs="Cambria"/>
+                <w:sz w:val="21"/>
+                <w:szCs w:val="21"/>
+                <w:lang w:eastAsia="en-US"/>
+              </w:rPr>
+            </w:pPr>
+            <w:r>
+              <w:rPr>
+                <w:rFonts w:ascii="Cambria" w:hAnsi="Cambria" w:cs="Cambria"/>
+                <w:sz w:val="21"/>
+                <w:szCs w:val="21"/>
+                <w:lang w:eastAsia="en-US"/>
+              </w:rPr>
+              <w:t>° Выдавать предписания на выполнение работ в случаях нарушения технологии содержания и невыполнения нормативных требований.</w:t>
+            </w:r>
+          </w:p>
+          <w:p>
+            <w:pPr>
+              <w:autoSpaceDE w:val="0"/>
+              <w:autoSpaceDN w:val="0"/>
+              <w:adjustRightInd w:val="0"/>
+              <w:ind w:firstLine="0"/>
+              <w:jc w:val="left"/>
+              <w:rPr>
+                <w:rFonts w:ascii="Cambria" w:hAnsi="Cambria" w:cs="Cambria"/>
+                <w:sz w:val="21"/>
+                <w:szCs w:val="21"/>
+                <w:lang w:eastAsia="en-US"/>
+              </w:rPr>
+            </w:pPr>
+            <w:r>
+              <w:rPr>
+                <w:rFonts w:ascii="Cambria" w:hAnsi="Cambria" w:cs="Cambria"/>
+                <w:sz w:val="21"/>
+                <w:szCs w:val="21"/>
+                <w:lang w:eastAsia="en-US"/>
+              </w:rPr>
+              <w:t>° Требовать предоставление планов мероприятий и работ на основании данных прикладных систем.</w:t>
+            </w:r>
+          </w:p>
+          <w:p>
+            <w:pPr>
+              <w:autoSpaceDE w:val="0"/>
+              <w:autoSpaceDN w:val="0"/>
+              <w:adjustRightInd w:val="0"/>
+              <w:ind w:firstLine="0"/>
+              <w:jc w:val="left"/>
+              <w:rPr>
+                <w:rFonts w:ascii="Cambria" w:hAnsi="Cambria" w:cs="Cambria"/>
+                <w:sz w:val="21"/>
+                <w:szCs w:val="21"/>
+                <w:lang w:eastAsia="en-US"/>
+              </w:rPr>
+            </w:pPr>
+            <w:r>
+              <w:rPr>
+                <w:rFonts w:ascii="Cambria" w:hAnsi="Cambria" w:cs="Cambria"/>
+                <w:sz w:val="21"/>
+                <w:szCs w:val="21"/>
+                <w:lang w:eastAsia="en-US"/>
+              </w:rPr>
+              <w:t>° Контролировать несение дежурств и ведение журнала учета.</w:t>
+            </w:r>
+          </w:p>
+          <w:p>
+            <w:pPr>
+              <w:autoSpaceDE w:val="0"/>
+              <w:autoSpaceDN w:val="0"/>
+              <w:adjustRightInd w:val="0"/>
+              <w:ind w:firstLine="0"/>
+              <w:jc w:val="left"/>
+              <w:rPr>
+                <w:rFonts w:ascii="Cambria" w:hAnsi="Cambria" w:cstheme="minorBidi"/>
+                <w:lang w:eastAsia="en-US"/>
+              </w:rPr>
+            </w:pPr>
+            <w:r>
+              <w:rPr>
+                <w:rFonts w:ascii="Cambria" w:hAnsi="Cambria" w:cs="Cambria"/>
+                <w:sz w:val="21"/>
+                <w:szCs w:val="21"/>
+                <w:lang w:eastAsia="en-US"/>
+              </w:rPr>
+              <w:t xml:space="preserve">° При ежемесячной приемке выполненных работ и услуг, сопоставлять представленные объемы и виды работ с </w:t>
+            </w:r>
+          </w:p>
+          <w:p>
+            <w:pPr>
+              <w:autoSpaceDE w:val="0"/>
+              <w:autoSpaceDN w:val="0"/>
+              <w:adjustRightInd w:val="0"/>
+              <w:ind w:firstLine="0"/>
+              <w:jc w:val="left"/>
+              <w:rPr>
+                <w:rFonts w:ascii="Cambria" w:hAnsi="Cambria" w:cs="Cambria"/>
+                <w:sz w:val="21"/>
+                <w:szCs w:val="21"/>
+                <w:lang w:eastAsia="en-US"/>
+              </w:rPr>
+            </w:pPr>
+            <w:r>
+              <w:rPr>
+                <w:rFonts w:ascii="Cambria" w:hAnsi="Cambria" w:cs="Cambria"/>
+                <w:sz w:val="21"/>
+                <w:szCs w:val="21"/>
+                <w:lang w:eastAsia="en-US"/>
+              </w:rPr>
+              <w:t>данными, получаемыми от прикладных систем; при существенном расхождении этих данных требовать предоставление обоснований.</w:t>
+            </w:r>
+          </w:p>
+          <w:p>
+            <w:pPr>
+              <w:autoSpaceDE w:val="0"/>
+              <w:autoSpaceDN w:val="0"/>
+              <w:adjustRightInd w:val="0"/>
+              <w:ind w:firstLine="0"/>
+              <w:jc w:val="left"/>
+              <w:rPr>
+                <w:rFonts w:ascii="Cambria" w:hAnsi="Cambria" w:cs="Cambria"/>
+                <w:sz w:val="21"/>
+                <w:szCs w:val="21"/>
+                <w:lang w:eastAsia="en-US"/>
+              </w:rPr>
+            </w:pPr>
+            <w:r>
+              <w:rPr>
+                <w:rFonts w:ascii="Cambria" w:hAnsi="Cambria" w:cs="Cambria"/>
+                <w:sz w:val="21"/>
+                <w:szCs w:val="21"/>
+                <w:lang w:eastAsia="en-US"/>
+              </w:rPr>
+              <w:t>4. Обязанности Заказчика:</w:t>
+            </w:r>
+          </w:p>
+          <w:p>
+            <w:pPr>
+              <w:autoSpaceDE w:val="0"/>
+              <w:autoSpaceDN w:val="0"/>
+              <w:adjustRightInd w:val="0"/>
+              <w:ind w:firstLine="0"/>
+              <w:jc w:val="left"/>
+              <w:rPr>
+                <w:rFonts w:ascii="Cambria" w:hAnsi="Cambria" w:cs="Cambria"/>
+                <w:sz w:val="21"/>
+                <w:szCs w:val="21"/>
+                <w:lang w:eastAsia="en-US"/>
+              </w:rPr>
+            </w:pPr>
+            <w:r>
+              <w:rPr>
+                <w:rFonts w:ascii="Cambria" w:hAnsi="Cambria" w:cs="Cambria"/>
+                <w:sz w:val="21"/>
+                <w:szCs w:val="21"/>
+                <w:lang w:eastAsia="en-US"/>
+              </w:rPr>
+              <w:t xml:space="preserve">о </w:t>
+            </w:r>
+            <w:proofErr w:type="gramStart"/>
+            <w:r>
+              <w:rPr>
+                <w:rFonts w:ascii="Cambria" w:hAnsi="Cambria" w:cs="Cambria"/>
+                <w:sz w:val="21"/>
+                <w:szCs w:val="21"/>
+                <w:lang w:eastAsia="en-US"/>
+              </w:rPr>
+              <w:t>Формировать</w:t>
+            </w:r>
+            <w:proofErr w:type="gramEnd"/>
+            <w:r>
+              <w:rPr>
+                <w:rFonts w:ascii="Cambria" w:hAnsi="Cambria" w:cs="Cambria"/>
+                <w:sz w:val="21"/>
+                <w:szCs w:val="21"/>
+                <w:lang w:eastAsia="en-US"/>
+              </w:rPr>
+              <w:t xml:space="preserve"> и передавать информацию, способствующую эффективной работе Исполнителя с использованием прикладных систем.</w:t>
+            </w:r>
+          </w:p>
+          <w:p>
+            <w:pPr>
+              <w:autoSpaceDE w:val="0"/>
+              <w:autoSpaceDN w:val="0"/>
+              <w:adjustRightInd w:val="0"/>
+              <w:ind w:firstLine="0"/>
+              <w:jc w:val="left"/>
+              <w:rPr>
+                <w:sz w:val="22"/>
+                <w:szCs w:val="22"/>
+                <w:lang w:eastAsia="en-US"/>
+              </w:rPr>
+            </w:pPr>
+            <w:r>
+              <w:rPr>
+                <w:rFonts w:ascii="Cambria" w:hAnsi="Cambria" w:cs="Cambria"/>
+                <w:sz w:val="21"/>
+                <w:szCs w:val="21"/>
+                <w:lang w:eastAsia="en-US"/>
+              </w:rPr>
+              <w:t xml:space="preserve">о </w:t>
+            </w:r>
+            <w:proofErr w:type="gramStart"/>
+            <w:r>
+              <w:rPr>
+                <w:rFonts w:ascii="Cambria" w:hAnsi="Cambria" w:cs="Cambria"/>
+                <w:sz w:val="21"/>
+                <w:szCs w:val="21"/>
+                <w:lang w:eastAsia="en-US"/>
+              </w:rPr>
+              <w:t>Предоставлять</w:t>
+            </w:r>
+            <w:proofErr w:type="gramEnd"/>
+            <w:r>
+              <w:rPr>
+                <w:rFonts w:ascii="Cambria" w:hAnsi="Cambria" w:cs="Cambria"/>
+                <w:sz w:val="21"/>
+                <w:szCs w:val="21"/>
+                <w:lang w:eastAsia="en-US"/>
+              </w:rPr>
+              <w:t xml:space="preserve"> данные об осуществлении взаиморасчетов с </w:t>
+            </w:r>
+            <w:r>
+              <w:rPr>
+                <w:i/>
+                <w:iCs/>
+                <w:sz w:val="22"/>
+                <w:szCs w:val="22"/>
+                <w:lang w:eastAsia="en-US"/>
+              </w:rPr>
+              <w:t>кредиторами.</w:t>
+            </w:r>
+          </w:p>
+          <w:p>
+            <w:pPr>
+              <w:autoSpaceDE w:val="0"/>
+              <w:autoSpaceDN w:val="0"/>
+              <w:adjustRightInd w:val="0"/>
+              <w:ind w:firstLine="0"/>
+              <w:jc w:val="left"/>
+              <w:rPr>
+                <w:rFonts w:ascii="Cambria" w:hAnsi="Cambria" w:cs="Cambria"/>
+                <w:sz w:val="21"/>
+                <w:szCs w:val="21"/>
+                <w:lang w:eastAsia="en-US"/>
+              </w:rPr>
+            </w:pPr>
+            <w:r>
+              <w:rPr>
+                <w:i/>
+                <w:iCs/>
+                <w:sz w:val="22"/>
+                <w:szCs w:val="22"/>
+                <w:lang w:eastAsia="en-US"/>
+              </w:rPr>
+              <w:t xml:space="preserve">° </w:t>
+            </w:r>
+            <w:r>
+              <w:rPr>
+                <w:rFonts w:ascii="Cambria" w:hAnsi="Cambria" w:cs="Cambria"/>
+                <w:sz w:val="21"/>
+                <w:szCs w:val="21"/>
+                <w:lang w:eastAsia="en-US"/>
+              </w:rPr>
+              <w:t>Предоставить доступ к необходимой информации.</w:t>
+            </w:r>
+          </w:p>
+          <w:p>
+            <w:pPr>
+              <w:autoSpaceDE w:val="0"/>
+              <w:autoSpaceDN w:val="0"/>
+              <w:adjustRightInd w:val="0"/>
+              <w:ind w:firstLine="0"/>
+              <w:jc w:val="left"/>
+              <w:rPr>
+                <w:rFonts w:ascii="Cambria" w:hAnsi="Cambria" w:cs="Cambria"/>
+                <w:sz w:val="21"/>
+                <w:szCs w:val="21"/>
+                <w:lang w:eastAsia="en-US"/>
+              </w:rPr>
+            </w:pPr>
+            <w:r>
+              <w:rPr>
+                <w:rFonts w:ascii="Cambria" w:hAnsi="Cambria" w:cs="Cambria"/>
+                <w:sz w:val="21"/>
+                <w:szCs w:val="21"/>
+                <w:lang w:eastAsia="en-US"/>
+              </w:rPr>
+              <w:t xml:space="preserve">о </w:t>
+            </w:r>
+            <w:proofErr w:type="gramStart"/>
+            <w:r>
+              <w:rPr>
+                <w:rFonts w:ascii="Cambria" w:hAnsi="Cambria" w:cs="Cambria"/>
+                <w:sz w:val="21"/>
+                <w:szCs w:val="21"/>
+                <w:lang w:eastAsia="en-US"/>
+              </w:rPr>
+              <w:t>Обеспечить</w:t>
+            </w:r>
+            <w:proofErr w:type="gramEnd"/>
+            <w:r>
+              <w:rPr>
+                <w:rFonts w:ascii="Cambria" w:hAnsi="Cambria" w:cs="Cambria"/>
+                <w:sz w:val="21"/>
+                <w:szCs w:val="21"/>
+                <w:lang w:eastAsia="en-US"/>
+              </w:rPr>
+              <w:t xml:space="preserve"> регулярное обновление информации, размещаемой на сайте.</w:t>
+            </w:r>
+          </w:p>
+          <w:p>
+            <w:pPr>
+              <w:autoSpaceDE w:val="0"/>
+              <w:autoSpaceDN w:val="0"/>
+              <w:adjustRightInd w:val="0"/>
+              <w:ind w:firstLine="0"/>
+              <w:jc w:val="left"/>
+              <w:rPr>
+                <w:rFonts w:ascii="Cambria" w:hAnsi="Cambria" w:cs="Cambria"/>
+                <w:sz w:val="21"/>
+                <w:szCs w:val="21"/>
+                <w:lang w:eastAsia="en-US"/>
+              </w:rPr>
+            </w:pPr>
+            <w:r>
+              <w:rPr>
+                <w:rFonts w:ascii="Cambria" w:hAnsi="Cambria" w:cs="Cambria"/>
+                <w:sz w:val="21"/>
+                <w:szCs w:val="21"/>
+                <w:lang w:eastAsia="en-US"/>
+              </w:rPr>
+              <w:t>5. Ответственность сторон:</w:t>
+            </w:r>
+          </w:p>
+          <w:p>
+            <w:pPr>
+              <w:autoSpaceDE w:val="0"/>
+              <w:autoSpaceDN w:val="0"/>
+              <w:adjustRightInd w:val="0"/>
+              <w:ind w:firstLine="0"/>
+              <w:jc w:val="left"/>
+              <w:rPr>
+                <w:rFonts w:ascii="Cambria" w:hAnsi="Cambria" w:cs="Cambria"/>
+                <w:sz w:val="21"/>
+                <w:szCs w:val="21"/>
+                <w:lang w:eastAsia="en-US"/>
+              </w:rPr>
+            </w:pPr>
+            <w:r>
+              <w:rPr>
+                <w:rFonts w:ascii="Cambria" w:hAnsi="Cambria" w:cs="Cambria"/>
+                <w:sz w:val="21"/>
+                <w:szCs w:val="21"/>
+                <w:lang w:eastAsia="en-US"/>
+              </w:rPr>
+              <w:t xml:space="preserve">о Исполнитель несет имущественную ответственность (штрафные санкции) за несвоевременное выполнение предписанных </w:t>
+            </w:r>
             <w:bookmarkStart w:id="0" w:name="_GoBack"/>
             <w:bookmarkEnd w:id="0"/>
+            <w:r>
+              <w:rPr>
+                <w:rFonts w:ascii="Cambria" w:hAnsi="Cambria" w:cs="Cambria"/>
+                <w:sz w:val="21"/>
+                <w:szCs w:val="21"/>
+                <w:lang w:eastAsia="en-US"/>
+              </w:rPr>
+              <w:t>обязанностей, в случае если информация от Заказчика была получена своевременно.</w:t>
+            </w:r>
+          </w:p>
+          <w:p>
+            <w:pPr>
+              <w:pStyle w:val="Default"/>
+              <w:rPr>
+                <w:sz w:val="20"/>
+                <w:szCs w:val="20"/>
+              </w:rPr>
+            </w:pPr>
+            <w:r>
+              <w:rPr>
+                <w:rFonts w:ascii="Cambria" w:hAnsi="Cambria" w:cs="Cambria"/>
+                <w:color w:val="auto"/>
+                <w:sz w:val="21"/>
+                <w:szCs w:val="21"/>
+                <w:lang w:eastAsia="en-US"/>
+              </w:rPr>
+              <w:t xml:space="preserve">° Исполнитель обязан предоставлять обосновывающие материалы по факту существенного расхождения объемов отдельных видов работ, объема и видов выполненных работ в целом, представленных при приемке работ, по сравнению данными, получаемыми от прикладных систем </w:t>
+            </w:r>
+            <w:r>
+              <w:rPr>
+                <w:i/>
+                <w:iCs/>
+                <w:color w:val="auto"/>
+                <w:sz w:val="22"/>
+                <w:szCs w:val="22"/>
+                <w:lang w:eastAsia="en-US"/>
+              </w:rPr>
+              <w:t>АСУ.</w:t>
+            </w:r>
           </w:p>
         </w:tc>
       </w:tr>
@@ -2937,7 +4913,7 @@
         </w:tc>
         <w:tc>
           <w:tcPr>
-            <w:tcW w:w="5333" w:type="dxa"/>
+            <w:tcW w:w="4341" w:type="dxa"/>
           </w:tcPr>
           <w:p>
             <w:pPr>
@@ -2975,7 +4951,7 @@
         </w:tc>
         <w:tc>
           <w:tcPr>
-            <w:tcW w:w="12324" w:type="dxa"/>
+            <w:tcW w:w="13316" w:type="dxa"/>
           </w:tcPr>
           <w:p>
             <w:pPr>
